--- a/Тестирование.docx
+++ b/Тестирование.docx
@@ -25,84 +25,127 @@
     </w:p>
     <w:p>
       <w:r>
-        <w:t xml:space="preserve">    </w:t>
-      </w:r>
-      <w:r>
-        <w:t>A) Вход;</w:t>
-      </w:r>
-    </w:p>
-    <w:p>
-      <w:r>
-        <w:t xml:space="preserve">    B) Отображение оценок по четвертям;</w:t>
-      </w:r>
-    </w:p>
-    <w:p>
-      <w:r>
-        <w:t xml:space="preserve">    C) Отображение оценок по предметам;</w:t>
-      </w:r>
-    </w:p>
-    <w:p>
-      <w:r>
-        <w:t xml:space="preserve">    D) Отображение домашнего задания;</w:t>
-      </w:r>
-    </w:p>
-    <w:p>
-      <w:r>
-        <w:t xml:space="preserve">    E) Отображение замечаний;</w:t>
-      </w:r>
-    </w:p>
-    <w:p>
-      <w:r>
-        <w:t xml:space="preserve">    F) Обновление таблиц;</w:t>
-      </w:r>
-    </w:p>
-    <w:p>
-      <w:r>
-        <w:t xml:space="preserve">    G) Выставление оценки;</w:t>
-      </w:r>
-    </w:p>
-    <w:p>
-      <w:pPr>
-        <w:ind w:firstLine="216"/>
-      </w:pPr>
-      <w:r>
-        <w:t>J) Выставление домашнего задания;</w:t>
-      </w:r>
-    </w:p>
-    <w:p>
-      <w:pPr>
-        <w:ind w:firstLine="216"/>
-        <w:rPr>
-          <w:lang w:val="en-US"/>
-        </w:rPr>
-      </w:pPr>
+        <w:t xml:space="preserve">    A) Вход</w:t>
+      </w:r>
+      <w:r>
+        <w:t xml:space="preserve"> под аккаунтом студента</w:t>
+      </w:r>
+      <w:r>
+        <w:t>;</w:t>
+      </w:r>
+    </w:p>
+    <w:p>
+      <w:r>
+        <w:t xml:space="preserve">    B) </w:t>
+      </w:r>
+      <w:r>
+        <w:t>Отображение отправленных заявок;</w:t>
+      </w:r>
+    </w:p>
+    <w:p>
+      <w:r>
+        <w:t xml:space="preserve">    C) </w:t>
+      </w:r>
+      <w:r>
+        <w:t>Отправка новой заявки</w:t>
+      </w:r>
+      <w:r>
+        <w:t>;</w:t>
+      </w:r>
+    </w:p>
+    <w:p>
+      <w:r>
+        <w:t xml:space="preserve">    D)</w:t>
+      </w:r>
+      <w:r>
+        <w:t xml:space="preserve"> Отображение отправленной заявке в списке отправленных</w:t>
+      </w:r>
+      <w:r>
+        <w:t>;</w:t>
+      </w:r>
+    </w:p>
+    <w:p>
+      <w:r>
+        <w:t xml:space="preserve">    E) Отображение </w:t>
+      </w:r>
+      <w:r>
+        <w:t>списка заявок студента в личном кабинете администратора</w:t>
+      </w:r>
+      <w:r>
+        <w:t>;</w:t>
+      </w:r>
+    </w:p>
+    <w:p>
+      <w:r>
+        <w:t xml:space="preserve">    F) </w:t>
+      </w:r>
+      <w:r>
+        <w:t>Рассмотрение выбранной заявки администратором</w:t>
+      </w:r>
+      <w:r>
+        <w:t>;</w:t>
+      </w:r>
+    </w:p>
+    <w:p>
+      <w:r>
+        <w:t xml:space="preserve">    G) </w:t>
+      </w:r>
+      <w:r>
+        <w:t>Обновления списка заявок после рассмотрения</w:t>
+      </w:r>
+      <w:r>
+        <w:t>;</w:t>
+      </w:r>
+    </w:p>
+    <w:p>
+      <w:r>
+        <w:br w:type="page"/>
+      </w:r>
     </w:p>
     <w:p>
       <w:pPr>
         <w:pStyle w:val="2"/>
       </w:pPr>
       <w:r>
+        <w:lastRenderedPageBreak/>
         <w:t>Тестирование входа в аккаунт</w:t>
       </w:r>
+      <w:r>
+        <w:t xml:space="preserve"> </w:t>
+      </w:r>
+      <w:r>
+        <w:t>студента</w:t>
+      </w:r>
     </w:p>
     <w:p>
       <w:pPr>
         <w:pStyle w:val="3"/>
       </w:pPr>
       <w:r>
+        <w:t>«По</w:t>
+      </w:r>
+      <w:r>
+        <w:t>зитивное тестирование</w:t>
+      </w:r>
+      <w:r>
+        <w:t>»</w:t>
+      </w:r>
+    </w:p>
+    <w:p>
+      <w:r>
         <w:drawing>
-          <wp:anchor distT="0" distB="0" distL="114300" distR="114300" simplePos="0" relativeHeight="251659264" behindDoc="0" locked="0" layoutInCell="1" allowOverlap="1" wp14:anchorId="481AEA63" wp14:editId="387BA588">
+          <wp:anchor distT="0" distB="0" distL="114300" distR="114300" simplePos="0" relativeHeight="251675648" behindDoc="0" locked="0" layoutInCell="1" allowOverlap="1" wp14:anchorId="5AFA8B45" wp14:editId="4F408FDB">
             <wp:simplePos x="0" y="0"/>
             <wp:positionH relativeFrom="column">
-              <wp:posOffset>-38100</wp:posOffset>
+              <wp:posOffset>771525</wp:posOffset>
             </wp:positionH>
             <wp:positionV relativeFrom="paragraph">
-              <wp:posOffset>363220</wp:posOffset>
+              <wp:posOffset>1585595</wp:posOffset>
             </wp:positionV>
-            <wp:extent cx="5940425" cy="1627505"/>
-            <wp:effectExtent l="0" t="0" r="3175" b="0"/>
+            <wp:extent cx="3817620" cy="3955415"/>
+            <wp:effectExtent l="0" t="0" r="0" b="6985"/>
             <wp:wrapTopAndBottom/>
-            <wp:docPr id="1616527100" name="Рисунок 1"/>
+            <wp:docPr id="825223869" name="Рисунок 1" descr="Изображение выглядит как текст, снимок экрана, программное обеспечение, дисплей&#10;&#10;Автоматически созданное описание"/>
             <wp:cNvGraphicFramePr>
               <a:graphicFrameLocks xmlns:a="http://schemas.openxmlformats.org/drawingml/2006/main" noChangeAspect="1"/>
             </wp:cNvGraphicFramePr>
@@ -110,7 +153,7 @@
               <a:graphicData uri="http://schemas.openxmlformats.org/drawingml/2006/picture">
                 <pic:pic xmlns:pic="http://schemas.openxmlformats.org/drawingml/2006/picture">
                   <pic:nvPicPr>
-                    <pic:cNvPr id="1616527100" name=""/>
+                    <pic:cNvPr id="825223869" name="Рисунок 1" descr="Изображение выглядит как текст, снимок экрана, программное обеспечение, дисплей&#10;&#10;Автоматически созданное описание"/>
                     <pic:cNvPicPr/>
                   </pic:nvPicPr>
                   <pic:blipFill>
@@ -122,438 +165,7 @@
                   <pic:spPr>
                     <a:xfrm>
                       <a:off x="0" y="0"/>
-                      <a:ext cx="5940425" cy="1627505"/>
-                    </a:xfrm>
-                    <a:prstGeom prst="rect">
-                      <a:avLst/>
-                    </a:prstGeom>
-                  </pic:spPr>
-                </pic:pic>
-              </a:graphicData>
-            </a:graphic>
-          </wp:anchor>
-        </w:drawing>
-      </w:r>
-      <w:r>
-        <w:t>«По</w:t>
-      </w:r>
-      <w:r>
-        <w:t>зитивное тестирование</w:t>
-      </w:r>
-      <w:r>
-        <w:t>»</w:t>
-      </w:r>
-    </w:p>
-    <w:p>
-      <w:pPr>
-        <w:ind w:firstLine="216"/>
-      </w:pPr>
-    </w:p>
-    <w:p>
-      <w:pPr>
-        <w:ind w:firstLine="216"/>
-      </w:pPr>
-      <w:r>
-        <w:rPr>
-          <w:lang w:val="en-US"/>
-        </w:rPr>
-        <w:lastRenderedPageBreak/>
-        <w:drawing>
-          <wp:anchor distT="0" distB="0" distL="114300" distR="114300" simplePos="0" relativeHeight="251661312" behindDoc="0" locked="0" layoutInCell="1" allowOverlap="1" wp14:anchorId="423AF292" wp14:editId="6F02B5AF">
-            <wp:simplePos x="0" y="0"/>
-            <wp:positionH relativeFrom="column">
-              <wp:posOffset>853440</wp:posOffset>
-            </wp:positionH>
-            <wp:positionV relativeFrom="paragraph">
-              <wp:posOffset>250825</wp:posOffset>
-            </wp:positionV>
-            <wp:extent cx="3985605" cy="3284505"/>
-            <wp:effectExtent l="0" t="0" r="0" b="0"/>
-            <wp:wrapTopAndBottom/>
-            <wp:docPr id="219717941" name="Рисунок 1"/>
-            <wp:cNvGraphicFramePr>
-              <a:graphicFrameLocks xmlns:a="http://schemas.openxmlformats.org/drawingml/2006/main" noChangeAspect="1"/>
-            </wp:cNvGraphicFramePr>
-            <a:graphic xmlns:a="http://schemas.openxmlformats.org/drawingml/2006/main">
-              <a:graphicData uri="http://schemas.openxmlformats.org/drawingml/2006/picture">
-                <pic:pic xmlns:pic="http://schemas.openxmlformats.org/drawingml/2006/picture">
-                  <pic:nvPicPr>
-                    <pic:cNvPr id="219717941" name=""/>
-                    <pic:cNvPicPr/>
-                  </pic:nvPicPr>
-                  <pic:blipFill>
-                    <a:blip r:embed="rId6"/>
-                    <a:stretch>
-                      <a:fillRect/>
-                    </a:stretch>
-                  </pic:blipFill>
-                  <pic:spPr>
-                    <a:xfrm>
-                      <a:off x="0" y="0"/>
-                      <a:ext cx="3985605" cy="3284505"/>
-                    </a:xfrm>
-                    <a:prstGeom prst="rect">
-                      <a:avLst/>
-                    </a:prstGeom>
-                  </pic:spPr>
-                </pic:pic>
-              </a:graphicData>
-            </a:graphic>
-          </wp:anchor>
-        </w:drawing>
-      </w:r>
-      <w:r>
-        <w:t>Вход в аккаунт ученика (Колесникова Наталья В.</w:t>
-      </w:r>
-      <w:r>
-        <w:t xml:space="preserve"> </w:t>
-      </w:r>
-      <w:r>
-        <w:t xml:space="preserve">(пароль - 1234)). </w:t>
-      </w:r>
-    </w:p>
-    <w:p>
-      <w:pPr>
-        <w:ind w:firstLine="216"/>
-      </w:pPr>
-      <w:r>
-        <w:drawing>
-          <wp:anchor distT="0" distB="0" distL="114300" distR="114300" simplePos="0" relativeHeight="251663360" behindDoc="0" locked="0" layoutInCell="1" allowOverlap="1" wp14:anchorId="55ED35AE" wp14:editId="021A44E3">
-            <wp:simplePos x="0" y="0"/>
-            <wp:positionH relativeFrom="column">
-              <wp:posOffset>0</wp:posOffset>
-            </wp:positionH>
-            <wp:positionV relativeFrom="paragraph">
-              <wp:posOffset>3679825</wp:posOffset>
-            </wp:positionV>
-            <wp:extent cx="5940425" cy="4201160"/>
-            <wp:effectExtent l="0" t="0" r="3175" b="8890"/>
-            <wp:wrapTopAndBottom/>
-            <wp:docPr id="1273864894" name="Рисунок 1"/>
-            <wp:cNvGraphicFramePr>
-              <a:graphicFrameLocks xmlns:a="http://schemas.openxmlformats.org/drawingml/2006/main" noChangeAspect="1"/>
-            </wp:cNvGraphicFramePr>
-            <a:graphic xmlns:a="http://schemas.openxmlformats.org/drawingml/2006/main">
-              <a:graphicData uri="http://schemas.openxmlformats.org/drawingml/2006/picture">
-                <pic:pic xmlns:pic="http://schemas.openxmlformats.org/drawingml/2006/picture">
-                  <pic:nvPicPr>
-                    <pic:cNvPr id="1273864894" name=""/>
-                    <pic:cNvPicPr/>
-                  </pic:nvPicPr>
-                  <pic:blipFill>
-                    <a:blip r:embed="rId7"/>
-                    <a:stretch>
-                      <a:fillRect/>
-                    </a:stretch>
-                  </pic:blipFill>
-                  <pic:spPr>
-                    <a:xfrm>
-                      <a:off x="0" y="0"/>
-                      <a:ext cx="5940425" cy="4201160"/>
-                    </a:xfrm>
-                    <a:prstGeom prst="rect">
-                      <a:avLst/>
-                    </a:prstGeom>
-                  </pic:spPr>
-                </pic:pic>
-              </a:graphicData>
-            </a:graphic>
-          </wp:anchor>
-        </w:drawing>
-      </w:r>
-      <w:r>
-        <w:t>По нажатию кнопки «Вход», успешно открывается следующая сцена приложения («Ли</w:t>
-      </w:r>
-      <w:r>
-        <w:t>чный кабинет</w:t>
-      </w:r>
-      <w:r>
-        <w:t>»)</w:t>
-      </w:r>
-    </w:p>
-    <w:p>
-      <w:pPr>
-        <w:ind w:firstLine="216"/>
-      </w:pPr>
-    </w:p>
-    <w:p>
-      <w:pPr>
-        <w:ind w:firstLine="216"/>
-        <w:rPr>
-          <w:b/>
-          <w:bCs/>
-        </w:rPr>
-      </w:pPr>
-      <w:r>
-        <w:rPr>
-          <w:b/>
-          <w:bCs/>
-        </w:rPr>
-        <w:t>Позитивное тестирование</w:t>
-      </w:r>
-      <w:r>
-        <w:rPr>
-          <w:b/>
-          <w:bCs/>
-        </w:rPr>
-        <w:t xml:space="preserve"> для входа ученика успешно пройден</w:t>
-      </w:r>
-      <w:r>
-        <w:rPr>
-          <w:b/>
-          <w:bCs/>
-        </w:rPr>
-        <w:t>о</w:t>
-      </w:r>
-      <w:r>
-        <w:rPr>
-          <w:b/>
-          <w:bCs/>
-        </w:rPr>
-        <w:t>.</w:t>
-      </w:r>
-    </w:p>
-    <w:p>
-      <w:r>
-        <w:br w:type="page"/>
-      </w:r>
-    </w:p>
-    <w:p>
-      <w:pPr>
-        <w:ind w:firstLine="216"/>
-      </w:pPr>
-      <w:r>
-        <w:rPr>
-          <w:lang w:val="en-US"/>
-        </w:rPr>
-        <w:lastRenderedPageBreak/>
-        <w:drawing>
-          <wp:anchor distT="0" distB="0" distL="114300" distR="114300" simplePos="0" relativeHeight="251665408" behindDoc="0" locked="0" layoutInCell="1" allowOverlap="1" wp14:anchorId="3328A78F" wp14:editId="73CF4A9F">
-            <wp:simplePos x="0" y="0"/>
-            <wp:positionH relativeFrom="column">
-              <wp:posOffset>716280</wp:posOffset>
-            </wp:positionH>
-            <wp:positionV relativeFrom="paragraph">
-              <wp:posOffset>264160</wp:posOffset>
-            </wp:positionV>
-            <wp:extent cx="3779848" cy="2880610"/>
-            <wp:effectExtent l="0" t="0" r="0" b="0"/>
-            <wp:wrapTopAndBottom/>
-            <wp:docPr id="626615955" name="Рисунок 1"/>
-            <wp:cNvGraphicFramePr>
-              <a:graphicFrameLocks xmlns:a="http://schemas.openxmlformats.org/drawingml/2006/main" noChangeAspect="1"/>
-            </wp:cNvGraphicFramePr>
-            <a:graphic xmlns:a="http://schemas.openxmlformats.org/drawingml/2006/main">
-              <a:graphicData uri="http://schemas.openxmlformats.org/drawingml/2006/picture">
-                <pic:pic xmlns:pic="http://schemas.openxmlformats.org/drawingml/2006/picture">
-                  <pic:nvPicPr>
-                    <pic:cNvPr id="626615955" name=""/>
-                    <pic:cNvPicPr/>
-                  </pic:nvPicPr>
-                  <pic:blipFill>
-                    <a:blip r:embed="rId8"/>
-                    <a:stretch>
-                      <a:fillRect/>
-                    </a:stretch>
-                  </pic:blipFill>
-                  <pic:spPr>
-                    <a:xfrm>
-                      <a:off x="0" y="0"/>
-                      <a:ext cx="3779848" cy="2880610"/>
-                    </a:xfrm>
-                    <a:prstGeom prst="rect">
-                      <a:avLst/>
-                    </a:prstGeom>
-                  </pic:spPr>
-                </pic:pic>
-              </a:graphicData>
-            </a:graphic>
-          </wp:anchor>
-        </w:drawing>
-      </w:r>
-      <w:r>
-        <w:t>Вход в аккаунт учителя (Нестеров Сергей А. (пароль - 1234))</w:t>
-      </w:r>
-    </w:p>
-    <w:p>
-      <w:pPr>
-        <w:ind w:firstLine="216"/>
-      </w:pPr>
-      <w:r>
-        <w:rPr>
-          <w:lang w:val="en-US"/>
-        </w:rPr>
-        <w:drawing>
-          <wp:anchor distT="0" distB="0" distL="114300" distR="114300" simplePos="0" relativeHeight="251667456" behindDoc="0" locked="0" layoutInCell="1" allowOverlap="1" wp14:anchorId="206C2849" wp14:editId="777B3025">
-            <wp:simplePos x="0" y="0"/>
-            <wp:positionH relativeFrom="column">
-              <wp:posOffset>0</wp:posOffset>
-            </wp:positionH>
-            <wp:positionV relativeFrom="paragraph">
-              <wp:posOffset>3688080</wp:posOffset>
-            </wp:positionV>
-            <wp:extent cx="5940425" cy="4199255"/>
-            <wp:effectExtent l="0" t="0" r="3175" b="0"/>
-            <wp:wrapTopAndBottom/>
-            <wp:docPr id="479540800" name="Рисунок 1"/>
-            <wp:cNvGraphicFramePr>
-              <a:graphicFrameLocks xmlns:a="http://schemas.openxmlformats.org/drawingml/2006/main" noChangeAspect="1"/>
-            </wp:cNvGraphicFramePr>
-            <a:graphic xmlns:a="http://schemas.openxmlformats.org/drawingml/2006/main">
-              <a:graphicData uri="http://schemas.openxmlformats.org/drawingml/2006/picture">
-                <pic:pic xmlns:pic="http://schemas.openxmlformats.org/drawingml/2006/picture">
-                  <pic:nvPicPr>
-                    <pic:cNvPr id="479540800" name=""/>
-                    <pic:cNvPicPr/>
-                  </pic:nvPicPr>
-                  <pic:blipFill>
-                    <a:blip r:embed="rId9"/>
-                    <a:stretch>
-                      <a:fillRect/>
-                    </a:stretch>
-                  </pic:blipFill>
-                  <pic:spPr>
-                    <a:xfrm>
-                      <a:off x="0" y="0"/>
-                      <a:ext cx="5940425" cy="4199255"/>
-                    </a:xfrm>
-                    <a:prstGeom prst="rect">
-                      <a:avLst/>
-                    </a:prstGeom>
-                  </pic:spPr>
-                </pic:pic>
-              </a:graphicData>
-            </a:graphic>
-          </wp:anchor>
-        </w:drawing>
-      </w:r>
-      <w:r>
-        <w:t>По нажатию кнопки «Вход», успешно открывается следующая сцена приложения («Личный кабинет»)</w:t>
-      </w:r>
-      <w:r>
-        <w:t xml:space="preserve">. </w:t>
-      </w:r>
-      <w:r>
-        <w:t>Личный кабинет в открывшейся сцене отличается от аналогичного для аккаунта ученика. Кнопки выставления оценок, домашнего задания и замечаний активны, а значит вход выполнен успешно.</w:t>
-      </w:r>
-    </w:p>
-    <w:p>
-      <w:pPr>
-        <w:ind w:firstLine="216"/>
-      </w:pPr>
-    </w:p>
-    <w:p>
-      <w:pPr>
-        <w:ind w:firstLine="216"/>
-        <w:rPr>
-          <w:b/>
-          <w:bCs/>
-        </w:rPr>
-      </w:pPr>
-      <w:r>
-        <w:rPr>
-          <w:b/>
-          <w:bCs/>
-        </w:rPr>
-        <w:t>Позитивное тестирование</w:t>
-      </w:r>
-      <w:r>
-        <w:rPr>
-          <w:b/>
-          <w:bCs/>
-        </w:rPr>
-        <w:t xml:space="preserve"> для входа </w:t>
-      </w:r>
-      <w:r>
-        <w:rPr>
-          <w:b/>
-          <w:bCs/>
-        </w:rPr>
-        <w:t>учителя</w:t>
-      </w:r>
-      <w:r>
-        <w:rPr>
-          <w:b/>
-          <w:bCs/>
-        </w:rPr>
-        <w:t xml:space="preserve"> успешно пройден</w:t>
-      </w:r>
-      <w:r>
-        <w:rPr>
-          <w:b/>
-          <w:bCs/>
-        </w:rPr>
-        <w:t>о</w:t>
-      </w:r>
-      <w:r>
-        <w:rPr>
-          <w:b/>
-          <w:bCs/>
-        </w:rPr>
-        <w:t>.</w:t>
-      </w:r>
-    </w:p>
-    <w:p>
-      <w:r>
-        <w:br w:type="page"/>
-      </w:r>
-    </w:p>
-    <w:p>
-      <w:pPr>
-        <w:pStyle w:val="3"/>
-      </w:pPr>
-      <w:r>
-        <w:lastRenderedPageBreak/>
-        <w:t>«</w:t>
-      </w:r>
-      <w:r>
-        <w:t>Негативное тестирование</w:t>
-      </w:r>
-      <w:r>
-        <w:t>»</w:t>
-      </w:r>
-    </w:p>
-    <w:p>
-      <w:pPr>
-        <w:ind w:firstLine="216"/>
-      </w:pPr>
-      <w:r>
-        <w:rPr>
-          <w:lang w:val="en-US"/>
-        </w:rPr>
-        <w:drawing>
-          <wp:anchor distT="0" distB="0" distL="114300" distR="114300" simplePos="0" relativeHeight="251669504" behindDoc="0" locked="0" layoutInCell="1" allowOverlap="1" wp14:anchorId="30F3FC7C" wp14:editId="6F97AC7F">
-            <wp:simplePos x="0" y="0"/>
-            <wp:positionH relativeFrom="column">
-              <wp:posOffset>1495425</wp:posOffset>
-            </wp:positionH>
-            <wp:positionV relativeFrom="paragraph">
-              <wp:posOffset>501650</wp:posOffset>
-            </wp:positionV>
-            <wp:extent cx="2533015" cy="3108960"/>
-            <wp:effectExtent l="0" t="0" r="635" b="0"/>
-            <wp:wrapTopAndBottom/>
-            <wp:docPr id="11178137" name="Рисунок 1"/>
-            <wp:cNvGraphicFramePr>
-              <a:graphicFrameLocks xmlns:a="http://schemas.openxmlformats.org/drawingml/2006/main" noChangeAspect="1"/>
-            </wp:cNvGraphicFramePr>
-            <a:graphic xmlns:a="http://schemas.openxmlformats.org/drawingml/2006/main">
-              <a:graphicData uri="http://schemas.openxmlformats.org/drawingml/2006/picture">
-                <pic:pic xmlns:pic="http://schemas.openxmlformats.org/drawingml/2006/picture">
-                  <pic:nvPicPr>
-                    <pic:cNvPr id="11178137" name=""/>
-                    <pic:cNvPicPr/>
-                  </pic:nvPicPr>
-                  <pic:blipFill>
-                    <a:blip r:embed="rId10"/>
-                    <a:stretch>
-                      <a:fillRect/>
-                    </a:stretch>
-                  </pic:blipFill>
-                  <pic:spPr>
-                    <a:xfrm>
-                      <a:off x="0" y="0"/>
-                      <a:ext cx="2533015" cy="3108960"/>
+                      <a:ext cx="3817620" cy="3955415"/>
                     </a:xfrm>
                     <a:prstGeom prst="rect">
                       <a:avLst/>
@@ -572,32 +184,19 @@
         </w:drawing>
       </w:r>
       <w:r>
-        <w:t>На ввод несуществующих данных аккаунта должен сработать отказ входа и всплыть окошко с предупреждением.</w:t>
-      </w:r>
-    </w:p>
-    <w:p>
-      <w:pPr>
-        <w:ind w:firstLine="216"/>
-      </w:pPr>
-    </w:p>
-    <w:p>
-      <w:pPr>
-        <w:ind w:firstLine="216"/>
-      </w:pPr>
-      <w:r>
         <w:drawing>
-          <wp:anchor distT="0" distB="0" distL="114300" distR="114300" simplePos="0" relativeHeight="251671552" behindDoc="0" locked="0" layoutInCell="1" allowOverlap="1" wp14:anchorId="7F5835B2" wp14:editId="2B5E1BF2">
+          <wp:anchor distT="0" distB="0" distL="114300" distR="114300" simplePos="0" relativeHeight="251673600" behindDoc="0" locked="0" layoutInCell="1" allowOverlap="1" wp14:anchorId="403175B6" wp14:editId="0D57E32D">
             <wp:simplePos x="0" y="0"/>
             <wp:positionH relativeFrom="column">
-              <wp:posOffset>1663065</wp:posOffset>
+              <wp:posOffset>160020</wp:posOffset>
             </wp:positionH>
             <wp:positionV relativeFrom="paragraph">
-              <wp:posOffset>490220</wp:posOffset>
+              <wp:posOffset>190500</wp:posOffset>
             </wp:positionV>
-            <wp:extent cx="2707640" cy="3383280"/>
+            <wp:extent cx="5227773" cy="1249788"/>
             <wp:effectExtent l="0" t="0" r="0" b="7620"/>
             <wp:wrapTopAndBottom/>
-            <wp:docPr id="2102231016" name="Рисунок 1"/>
+            <wp:docPr id="277972878" name="Рисунок 1" descr="Изображение выглядит как текст, Шрифт, снимок экрана&#10;&#10;Автоматически созданное описание"/>
             <wp:cNvGraphicFramePr>
               <a:graphicFrameLocks xmlns:a="http://schemas.openxmlformats.org/drawingml/2006/main" noChangeAspect="1"/>
             </wp:cNvGraphicFramePr>
@@ -605,11 +204,11 @@
               <a:graphicData uri="http://schemas.openxmlformats.org/drawingml/2006/picture">
                 <pic:pic xmlns:pic="http://schemas.openxmlformats.org/drawingml/2006/picture">
                   <pic:nvPicPr>
-                    <pic:cNvPr id="2102231016" name=""/>
+                    <pic:cNvPr id="277972878" name="Рисунок 1" descr="Изображение выглядит как текст, Шрифт, снимок экрана&#10;&#10;Автоматически созданное описание"/>
                     <pic:cNvPicPr/>
                   </pic:nvPicPr>
                   <pic:blipFill>
-                    <a:blip r:embed="rId11"/>
+                    <a:blip r:embed="rId6"/>
                     <a:stretch>
                       <a:fillRect/>
                     </a:stretch>
@@ -617,7 +216,205 @@
                   <pic:spPr>
                     <a:xfrm>
                       <a:off x="0" y="0"/>
-                      <a:ext cx="2707640" cy="3383280"/>
+                      <a:ext cx="5227773" cy="1249788"/>
+                    </a:xfrm>
+                    <a:prstGeom prst="rect">
+                      <a:avLst/>
+                    </a:prstGeom>
+                  </pic:spPr>
+                </pic:pic>
+              </a:graphicData>
+            </a:graphic>
+          </wp:anchor>
+        </w:drawing>
+      </w:r>
+    </w:p>
+    <w:p>
+      <w:pPr>
+        <w:ind w:firstLine="216"/>
+      </w:pPr>
+    </w:p>
+    <w:p>
+      <w:pPr>
+        <w:ind w:firstLine="216"/>
+      </w:pPr>
+      <w:r>
+        <w:t>Вход в аккаунт ученика (</w:t>
+      </w:r>
+      <w:r>
+        <w:t>Петров Петр П.</w:t>
+      </w:r>
+      <w:r>
+        <w:t xml:space="preserve"> </w:t>
+      </w:r>
+      <w:r>
+        <w:t xml:space="preserve">(пароль - </w:t>
+      </w:r>
+      <w:r>
+        <w:t>1111</w:t>
+      </w:r>
+      <w:r>
+        <w:t xml:space="preserve">)). </w:t>
+      </w:r>
+    </w:p>
+    <w:p>
+      <w:pPr>
+        <w:ind w:firstLine="216"/>
+      </w:pPr>
+      <w:r>
+        <w:t>По нажатию кнопки «Вход», успешно открывается следующая сцена приложения («Личный кабинет»)</w:t>
+      </w:r>
+      <w:r>
+        <w:t>.</w:t>
+      </w:r>
+    </w:p>
+    <w:p>
+      <w:r>
+        <w:br w:type="page"/>
+      </w:r>
+    </w:p>
+    <w:p>
+      <w:pPr>
+        <w:ind w:firstLine="216"/>
+        <w:rPr>
+          <w:b/>
+          <w:bCs/>
+        </w:rPr>
+      </w:pPr>
+      <w:r>
+        <w:lastRenderedPageBreak/>
+        <w:drawing>
+          <wp:anchor distT="0" distB="0" distL="114300" distR="114300" simplePos="0" relativeHeight="251677696" behindDoc="0" locked="0" layoutInCell="1" allowOverlap="1" wp14:anchorId="5DCB0146" wp14:editId="6DD7065A">
+            <wp:simplePos x="0" y="0"/>
+            <wp:positionH relativeFrom="column">
+              <wp:posOffset>-45720</wp:posOffset>
+            </wp:positionH>
+            <wp:positionV relativeFrom="paragraph">
+              <wp:posOffset>469900</wp:posOffset>
+            </wp:positionV>
+            <wp:extent cx="5940425" cy="4103370"/>
+            <wp:effectExtent l="0" t="0" r="3175" b="0"/>
+            <wp:wrapTopAndBottom/>
+            <wp:docPr id="1581651410" name="Рисунок 1" descr="Изображение выглядит как текст, снимок экрана, дисплей, число&#10;&#10;Автоматически созданное описание"/>
+            <wp:cNvGraphicFramePr>
+              <a:graphicFrameLocks xmlns:a="http://schemas.openxmlformats.org/drawingml/2006/main" noChangeAspect="1"/>
+            </wp:cNvGraphicFramePr>
+            <a:graphic xmlns:a="http://schemas.openxmlformats.org/drawingml/2006/main">
+              <a:graphicData uri="http://schemas.openxmlformats.org/drawingml/2006/picture">
+                <pic:pic xmlns:pic="http://schemas.openxmlformats.org/drawingml/2006/picture">
+                  <pic:nvPicPr>
+                    <pic:cNvPr id="1581651410" name="Рисунок 1" descr="Изображение выглядит как текст, снимок экрана, дисплей, число&#10;&#10;Автоматически созданное описание"/>
+                    <pic:cNvPicPr/>
+                  </pic:nvPicPr>
+                  <pic:blipFill>
+                    <a:blip r:embed="rId7"/>
+                    <a:stretch>
+                      <a:fillRect/>
+                    </a:stretch>
+                  </pic:blipFill>
+                  <pic:spPr>
+                    <a:xfrm>
+                      <a:off x="0" y="0"/>
+                      <a:ext cx="5940425" cy="4103370"/>
+                    </a:xfrm>
+                    <a:prstGeom prst="rect">
+                      <a:avLst/>
+                    </a:prstGeom>
+                  </pic:spPr>
+                </pic:pic>
+              </a:graphicData>
+            </a:graphic>
+          </wp:anchor>
+        </w:drawing>
+      </w:r>
+      <w:r>
+        <w:rPr>
+          <w:b/>
+          <w:bCs/>
+        </w:rPr>
+        <w:t>Позитивное тестирование</w:t>
+      </w:r>
+      <w:r>
+        <w:rPr>
+          <w:b/>
+          <w:bCs/>
+        </w:rPr>
+        <w:t xml:space="preserve"> для входа ученика успешно пройден</w:t>
+      </w:r>
+      <w:r>
+        <w:rPr>
+          <w:b/>
+          <w:bCs/>
+        </w:rPr>
+        <w:t>о</w:t>
+      </w:r>
+      <w:r>
+        <w:rPr>
+          <w:b/>
+          <w:bCs/>
+        </w:rPr>
+        <w:t>.</w:t>
+      </w:r>
+    </w:p>
+    <w:p/>
+    <w:p>
+      <w:r>
+        <w:br w:type="page"/>
+      </w:r>
+    </w:p>
+    <w:p>
+      <w:pPr>
+        <w:pStyle w:val="3"/>
+      </w:pPr>
+      <w:r>
+        <w:lastRenderedPageBreak/>
+        <w:t>«</w:t>
+      </w:r>
+      <w:r>
+        <w:t>Негативное тестирование</w:t>
+      </w:r>
+      <w:r>
+        <w:t>»</w:t>
+      </w:r>
+    </w:p>
+    <w:p>
+      <w:pPr>
+        <w:ind w:firstLine="216"/>
+      </w:pPr>
+      <w:r>
+        <w:drawing>
+          <wp:anchor distT="0" distB="0" distL="114300" distR="114300" simplePos="0" relativeHeight="251679744" behindDoc="0" locked="0" layoutInCell="1" allowOverlap="1" wp14:anchorId="38BA7866" wp14:editId="6EFC13A4">
+            <wp:simplePos x="0" y="0"/>
+            <wp:positionH relativeFrom="column">
+              <wp:posOffset>1048385</wp:posOffset>
+            </wp:positionH>
+            <wp:positionV relativeFrom="paragraph">
+              <wp:posOffset>589915</wp:posOffset>
+            </wp:positionV>
+            <wp:extent cx="3322320" cy="3563620"/>
+            <wp:effectExtent l="0" t="0" r="0" b="0"/>
+            <wp:wrapTopAndBottom/>
+            <wp:docPr id="369984548" name="Рисунок 1"/>
+            <wp:cNvGraphicFramePr>
+              <a:graphicFrameLocks xmlns:a="http://schemas.openxmlformats.org/drawingml/2006/main" noChangeAspect="1"/>
+            </wp:cNvGraphicFramePr>
+            <a:graphic xmlns:a="http://schemas.openxmlformats.org/drawingml/2006/main">
+              <a:graphicData uri="http://schemas.openxmlformats.org/drawingml/2006/picture">
+                <pic:pic xmlns:pic="http://schemas.openxmlformats.org/drawingml/2006/picture">
+                  <pic:nvPicPr>
+                    <pic:cNvPr id="369984548" name=""/>
+                    <pic:cNvPicPr/>
+                  </pic:nvPicPr>
+                  <pic:blipFill>
+                    <a:blip r:embed="rId8"/>
+                    <a:stretch>
+                      <a:fillRect/>
+                    </a:stretch>
+                  </pic:blipFill>
+                  <pic:spPr>
+                    <a:xfrm>
+                      <a:off x="0" y="0"/>
+                      <a:ext cx="3322320" cy="3563620"/>
                     </a:xfrm>
                     <a:prstGeom prst="rect">
                       <a:avLst/>
@@ -636,112 +433,36 @@
         </w:drawing>
       </w:r>
       <w:r>
-        <w:t>На ввод неправильного пароля должно произойти то</w:t>
-      </w:r>
-      <w:r>
-        <w:t xml:space="preserve"> </w:t>
-      </w:r>
-      <w:r>
-        <w:t xml:space="preserve">же </w:t>
-      </w:r>
-      <w:proofErr w:type="gramStart"/>
-      <w:r>
-        <w:t>самое.</w:t>
-      </w:r>
-      <w:r>
-        <w:t>(</w:t>
-      </w:r>
-      <w:proofErr w:type="gramEnd"/>
-      <w:r>
-        <w:t>На следующем скриншоте был введен пароль 12345</w:t>
-      </w:r>
-      <w:r>
-        <w:t>)</w:t>
+        <w:t>На ввод несуществующих данных аккаунта должен сработать отказ входа и всплыть окошко с предупреждением.</w:t>
       </w:r>
     </w:p>
     <w:p>
       <w:pPr>
         <w:ind w:firstLine="216"/>
+      </w:pPr>
+    </w:p>
+    <w:p>
+      <w:pPr>
+        <w:ind w:firstLine="216"/>
+      </w:pPr>
+      <w:r>
         <w:rPr>
           <w:b/>
           <w:bCs/>
         </w:rPr>
-      </w:pPr>
-      <w:r>
-        <w:rPr>
-          <w:b/>
-          <w:bCs/>
-        </w:rPr>
-        <w:t>Негативное тестирование</w:t>
-      </w:r>
-      <w:r>
-        <w:rPr>
-          <w:b/>
-          <w:bCs/>
-        </w:rPr>
-        <w:t xml:space="preserve"> для входа </w:t>
-      </w:r>
-      <w:r>
-        <w:rPr>
-          <w:b/>
-          <w:bCs/>
-        </w:rPr>
-        <w:t>учителя</w:t>
-      </w:r>
-      <w:r>
-        <w:rPr>
-          <w:b/>
-          <w:bCs/>
-        </w:rPr>
-        <w:t xml:space="preserve"> успешно пройден</w:t>
-      </w:r>
-      <w:r>
-        <w:rPr>
-          <w:b/>
-          <w:bCs/>
-        </w:rPr>
-        <w:t>о</w:t>
-      </w:r>
-      <w:r>
-        <w:rPr>
-          <w:b/>
-          <w:bCs/>
-        </w:rPr>
-        <w:t>.</w:t>
-      </w:r>
-    </w:p>
-    <w:p>
-      <w:r>
-        <w:br w:type="page"/>
-      </w:r>
-    </w:p>
-    <w:p>
-      <w:pPr>
-        <w:pStyle w:val="2"/>
-      </w:pPr>
-      <w:r>
-        <w:lastRenderedPageBreak/>
-        <w:t>Отображение оценок по четвертям</w:t>
-      </w:r>
-    </w:p>
-    <w:p>
-      <w:pPr>
-        <w:ind w:firstLine="216"/>
-      </w:pPr>
-      <w:r>
         <w:drawing>
-          <wp:anchor distT="0" distB="0" distL="114300" distR="114300" simplePos="0" relativeHeight="251673600" behindDoc="0" locked="0" layoutInCell="1" allowOverlap="1" wp14:anchorId="6A4C7EC0" wp14:editId="130CD38C">
+          <wp:anchor distT="0" distB="0" distL="114300" distR="114300" simplePos="0" relativeHeight="251681792" behindDoc="0" locked="0" layoutInCell="1" allowOverlap="1" wp14:anchorId="012DC30B" wp14:editId="63F01FF6">
             <wp:simplePos x="0" y="0"/>
             <wp:positionH relativeFrom="column">
-              <wp:posOffset>0</wp:posOffset>
+              <wp:posOffset>1545590</wp:posOffset>
             </wp:positionH>
             <wp:positionV relativeFrom="paragraph">
-              <wp:posOffset>370840</wp:posOffset>
+              <wp:posOffset>658495</wp:posOffset>
             </wp:positionV>
-            <wp:extent cx="4831499" cy="2103302"/>
-            <wp:effectExtent l="0" t="0" r="7620" b="0"/>
+            <wp:extent cx="2341880" cy="2567940"/>
+            <wp:effectExtent l="0" t="0" r="1270" b="3810"/>
             <wp:wrapTopAndBottom/>
-            <wp:docPr id="1160658398" name="Рисунок 1"/>
+            <wp:docPr id="1420899641" name="Рисунок 1"/>
             <wp:cNvGraphicFramePr>
               <a:graphicFrameLocks xmlns:a="http://schemas.openxmlformats.org/drawingml/2006/main" noChangeAspect="1"/>
             </wp:cNvGraphicFramePr>
@@ -749,11 +470,11 @@
               <a:graphicData uri="http://schemas.openxmlformats.org/drawingml/2006/picture">
                 <pic:pic xmlns:pic="http://schemas.openxmlformats.org/drawingml/2006/picture">
                   <pic:nvPicPr>
-                    <pic:cNvPr id="1160658398" name=""/>
+                    <pic:cNvPr id="1420899641" name=""/>
                     <pic:cNvPicPr/>
                   </pic:nvPicPr>
                   <pic:blipFill>
-                    <a:blip r:embed="rId12"/>
+                    <a:blip r:embed="rId9"/>
                     <a:stretch>
                       <a:fillRect/>
                     </a:stretch>
@@ -761,785 +482,7 @@
                   <pic:spPr>
                     <a:xfrm>
                       <a:off x="0" y="0"/>
-                      <a:ext cx="4831499" cy="2103302"/>
-                    </a:xfrm>
-                    <a:prstGeom prst="rect">
-                      <a:avLst/>
-                    </a:prstGeom>
-                  </pic:spPr>
-                </pic:pic>
-              </a:graphicData>
-            </a:graphic>
-          </wp:anchor>
-        </w:drawing>
-      </w:r>
-      <w:r>
-        <w:t>Имеющиеся в базе данных оценки:</w:t>
-      </w:r>
-    </w:p>
-    <w:p>
-      <w:pPr>
-        <w:ind w:firstLine="216"/>
-      </w:pPr>
-    </w:p>
-    <w:p>
-      <w:pPr>
-        <w:ind w:firstLine="216"/>
-      </w:pPr>
-      <w:r>
-        <w:rPr>
-          <w:lang w:val="en-US"/>
-        </w:rPr>
-        <w:drawing>
-          <wp:anchor distT="0" distB="0" distL="114300" distR="114300" simplePos="0" relativeHeight="251675648" behindDoc="0" locked="0" layoutInCell="1" allowOverlap="1" wp14:anchorId="54FFAC1A" wp14:editId="0692D2A8">
-            <wp:simplePos x="0" y="0"/>
-            <wp:positionH relativeFrom="column">
-              <wp:posOffset>0</wp:posOffset>
-            </wp:positionH>
-            <wp:positionV relativeFrom="paragraph">
-              <wp:posOffset>279400</wp:posOffset>
-            </wp:positionV>
-            <wp:extent cx="5940425" cy="3982720"/>
-            <wp:effectExtent l="0" t="0" r="3175" b="0"/>
-            <wp:wrapTopAndBottom/>
-            <wp:docPr id="1290823834" name="Рисунок 1"/>
-            <wp:cNvGraphicFramePr>
-              <a:graphicFrameLocks xmlns:a="http://schemas.openxmlformats.org/drawingml/2006/main" noChangeAspect="1"/>
-            </wp:cNvGraphicFramePr>
-            <a:graphic xmlns:a="http://schemas.openxmlformats.org/drawingml/2006/main">
-              <a:graphicData uri="http://schemas.openxmlformats.org/drawingml/2006/picture">
-                <pic:pic xmlns:pic="http://schemas.openxmlformats.org/drawingml/2006/picture">
-                  <pic:nvPicPr>
-                    <pic:cNvPr id="1290823834" name=""/>
-                    <pic:cNvPicPr/>
-                  </pic:nvPicPr>
-                  <pic:blipFill>
-                    <a:blip r:embed="rId13"/>
-                    <a:stretch>
-                      <a:fillRect/>
-                    </a:stretch>
-                  </pic:blipFill>
-                  <pic:spPr>
-                    <a:xfrm>
-                      <a:off x="0" y="0"/>
-                      <a:ext cx="5940425" cy="3982720"/>
-                    </a:xfrm>
-                    <a:prstGeom prst="rect">
-                      <a:avLst/>
-                    </a:prstGeom>
-                  </pic:spPr>
-                </pic:pic>
-              </a:graphicData>
-            </a:graphic>
-          </wp:anchor>
-        </w:drawing>
-      </w:r>
-      <w:r>
-        <w:t>Вывод в приложении:</w:t>
-      </w:r>
-    </w:p>
-    <w:p>
-      <w:pPr>
-        <w:ind w:firstLine="216"/>
-        <w:rPr>
-          <w:lang w:val="en-US"/>
-        </w:rPr>
-      </w:pPr>
-    </w:p>
-    <w:p>
-      <w:pPr>
-        <w:ind w:firstLine="216"/>
-      </w:pPr>
-      <w:r>
-        <w:t xml:space="preserve">Оценки вывелись </w:t>
-      </w:r>
-      <w:r>
-        <w:t>корректно.</w:t>
-      </w:r>
-    </w:p>
-    <w:p>
-      <w:pPr>
-        <w:ind w:firstLine="216"/>
-      </w:pPr>
-      <w:r>
-        <w:rPr>
-          <w:b/>
-          <w:bCs/>
-        </w:rPr>
-        <w:t>Тест на отображение оценок по четвертям пройден успешно.</w:t>
-      </w:r>
-      <w:r>
-        <w:rPr>
-          <w:b/>
-          <w:bCs/>
-        </w:rPr>
-        <w:br/>
-      </w:r>
-    </w:p>
-    <w:p>
-      <w:r>
-        <w:br w:type="page"/>
-      </w:r>
-    </w:p>
-    <w:p>
-      <w:pPr>
-        <w:pStyle w:val="2"/>
-      </w:pPr>
-      <w:r>
-        <w:rPr>
-          <w:lang w:val="en-US"/>
-        </w:rPr>
-        <w:lastRenderedPageBreak/>
-        <w:drawing>
-          <wp:anchor distT="0" distB="0" distL="114300" distR="114300" simplePos="0" relativeHeight="251677696" behindDoc="0" locked="0" layoutInCell="1" allowOverlap="1" wp14:anchorId="1B796636" wp14:editId="1AA9FBEA">
-            <wp:simplePos x="0" y="0"/>
-            <wp:positionH relativeFrom="column">
-              <wp:posOffset>-83820</wp:posOffset>
-            </wp:positionH>
-            <wp:positionV relativeFrom="paragraph">
-              <wp:posOffset>340360</wp:posOffset>
-            </wp:positionV>
-            <wp:extent cx="5940425" cy="3996055"/>
-            <wp:effectExtent l="0" t="0" r="3175" b="4445"/>
-            <wp:wrapTopAndBottom/>
-            <wp:docPr id="1647855315" name="Рисунок 1" descr="Изображение выглядит как текст, снимок экрана, число, Шрифт&#10;&#10;Автоматически созданное описание"/>
-            <wp:cNvGraphicFramePr>
-              <a:graphicFrameLocks xmlns:a="http://schemas.openxmlformats.org/drawingml/2006/main" noChangeAspect="1"/>
-            </wp:cNvGraphicFramePr>
-            <a:graphic xmlns:a="http://schemas.openxmlformats.org/drawingml/2006/main">
-              <a:graphicData uri="http://schemas.openxmlformats.org/drawingml/2006/picture">
-                <pic:pic xmlns:pic="http://schemas.openxmlformats.org/drawingml/2006/picture">
-                  <pic:nvPicPr>
-                    <pic:cNvPr id="1647855315" name="Рисунок 1" descr="Изображение выглядит как текст, снимок экрана, число, Шрифт&#10;&#10;Автоматически созданное описание"/>
-                    <pic:cNvPicPr/>
-                  </pic:nvPicPr>
-                  <pic:blipFill>
-                    <a:blip r:embed="rId14"/>
-                    <a:stretch>
-                      <a:fillRect/>
-                    </a:stretch>
-                  </pic:blipFill>
-                  <pic:spPr>
-                    <a:xfrm>
-                      <a:off x="0" y="0"/>
-                      <a:ext cx="5940425" cy="3996055"/>
-                    </a:xfrm>
-                    <a:prstGeom prst="rect">
-                      <a:avLst/>
-                    </a:prstGeom>
-                  </pic:spPr>
-                </pic:pic>
-              </a:graphicData>
-            </a:graphic>
-          </wp:anchor>
-        </w:drawing>
-      </w:r>
-      <w:r>
-        <w:t>Отображение оценок по предметам</w:t>
-      </w:r>
-    </w:p>
-    <w:p/>
-    <w:p>
-      <w:r>
-        <w:t>Оценки по предмету «Информатика» отображаются корректно.</w:t>
-      </w:r>
-    </w:p>
-    <w:p/>
-    <w:p>
-      <w:r>
-        <w:br w:type="page"/>
-      </w:r>
-    </w:p>
-    <w:p>
-      <w:pPr>
-        <w:pStyle w:val="2"/>
-      </w:pPr>
-      <w:r>
-        <w:lastRenderedPageBreak/>
-        <w:t>Отображение домашнего задания</w:t>
-      </w:r>
-      <w:r>
-        <w:t xml:space="preserve"> </w:t>
-      </w:r>
-    </w:p>
-    <w:p>
-      <w:r>
-        <w:t>Содержимое таблицы домашнего задания:</w:t>
-      </w:r>
-    </w:p>
-    <w:p>
-      <w:r>
-        <w:rPr>
-          <w:lang w:val="en-US"/>
-        </w:rPr>
-        <w:drawing>
-          <wp:anchor distT="0" distB="0" distL="114300" distR="114300" simplePos="0" relativeHeight="251679744" behindDoc="0" locked="0" layoutInCell="1" allowOverlap="1" wp14:anchorId="6CB9E6F6" wp14:editId="75E3207F">
-            <wp:simplePos x="0" y="0"/>
-            <wp:positionH relativeFrom="column">
-              <wp:posOffset>0</wp:posOffset>
-            </wp:positionH>
-            <wp:positionV relativeFrom="paragraph">
-              <wp:posOffset>3717925</wp:posOffset>
-            </wp:positionV>
-            <wp:extent cx="5940425" cy="3989070"/>
-            <wp:effectExtent l="0" t="0" r="3175" b="0"/>
-            <wp:wrapTopAndBottom/>
-            <wp:docPr id="345851156" name="Рисунок 1" descr="Изображение выглядит как текст, снимок экрана, программное обеспечение, число&#10;&#10;Автоматически созданное описание"/>
-            <wp:cNvGraphicFramePr>
-              <a:graphicFrameLocks xmlns:a="http://schemas.openxmlformats.org/drawingml/2006/main" noChangeAspect="1"/>
-            </wp:cNvGraphicFramePr>
-            <a:graphic xmlns:a="http://schemas.openxmlformats.org/drawingml/2006/main">
-              <a:graphicData uri="http://schemas.openxmlformats.org/drawingml/2006/picture">
-                <pic:pic xmlns:pic="http://schemas.openxmlformats.org/drawingml/2006/picture">
-                  <pic:nvPicPr>
-                    <pic:cNvPr id="345851156" name="Рисунок 1" descr="Изображение выглядит как текст, снимок экрана, программное обеспечение, число&#10;&#10;Автоматически созданное описание"/>
-                    <pic:cNvPicPr/>
-                  </pic:nvPicPr>
-                  <pic:blipFill>
-                    <a:blip r:embed="rId15"/>
-                    <a:stretch>
-                      <a:fillRect/>
-                    </a:stretch>
-                  </pic:blipFill>
-                  <pic:spPr>
-                    <a:xfrm>
-                      <a:off x="0" y="0"/>
-                      <a:ext cx="5940425" cy="3989070"/>
-                    </a:xfrm>
-                    <a:prstGeom prst="rect">
-                      <a:avLst/>
-                    </a:prstGeom>
-                  </pic:spPr>
-                </pic:pic>
-              </a:graphicData>
-            </a:graphic>
-          </wp:anchor>
-        </w:drawing>
-      </w:r>
-      <w:r>
-        <w:drawing>
-          <wp:anchor distT="0" distB="0" distL="114300" distR="114300" simplePos="0" relativeHeight="251681792" behindDoc="0" locked="0" layoutInCell="1" allowOverlap="1" wp14:anchorId="260A6F52" wp14:editId="795D65B1">
-            <wp:simplePos x="0" y="0"/>
-            <wp:positionH relativeFrom="column">
-              <wp:posOffset>0</wp:posOffset>
-            </wp:positionH>
-            <wp:positionV relativeFrom="paragraph">
-              <wp:posOffset>0</wp:posOffset>
-            </wp:positionV>
-            <wp:extent cx="5425910" cy="3353091"/>
-            <wp:effectExtent l="0" t="0" r="3810" b="0"/>
-            <wp:wrapTopAndBottom/>
-            <wp:docPr id="711474437" name="Рисунок 1" descr="Изображение выглядит как текст, программное обеспечение, Значок на компьютере, веб-страница&#10;&#10;Автоматически созданное описание"/>
-            <wp:cNvGraphicFramePr>
-              <a:graphicFrameLocks xmlns:a="http://schemas.openxmlformats.org/drawingml/2006/main" noChangeAspect="1"/>
-            </wp:cNvGraphicFramePr>
-            <a:graphic xmlns:a="http://schemas.openxmlformats.org/drawingml/2006/main">
-              <a:graphicData uri="http://schemas.openxmlformats.org/drawingml/2006/picture">
-                <pic:pic xmlns:pic="http://schemas.openxmlformats.org/drawingml/2006/picture">
-                  <pic:nvPicPr>
-                    <pic:cNvPr id="711474437" name="Рисунок 1" descr="Изображение выглядит как текст, программное обеспечение, Значок на компьютере, веб-страница&#10;&#10;Автоматически созданное описание"/>
-                    <pic:cNvPicPr/>
-                  </pic:nvPicPr>
-                  <pic:blipFill>
-                    <a:blip r:embed="rId16"/>
-                    <a:stretch>
-                      <a:fillRect/>
-                    </a:stretch>
-                  </pic:blipFill>
-                  <pic:spPr>
-                    <a:xfrm>
-                      <a:off x="0" y="0"/>
-                      <a:ext cx="5425910" cy="3353091"/>
-                    </a:xfrm>
-                    <a:prstGeom prst="rect">
-                      <a:avLst/>
-                    </a:prstGeom>
-                  </pic:spPr>
-                </pic:pic>
-              </a:graphicData>
-            </a:graphic>
-          </wp:anchor>
-        </w:drawing>
-      </w:r>
-    </w:p>
-    <w:p>
-      <w:r>
-        <w:t xml:space="preserve">Домашнее задание отображается корректно. </w:t>
-      </w:r>
-    </w:p>
-    <w:p>
-      <w:r>
-        <w:br w:type="page"/>
-      </w:r>
-    </w:p>
-    <w:p>
-      <w:pPr>
-        <w:pStyle w:val="2"/>
-      </w:pPr>
-      <w:r>
-        <w:lastRenderedPageBreak/>
-        <w:t>Отображение замечаний</w:t>
-      </w:r>
-    </w:p>
-    <w:p>
-      <w:r>
-        <w:drawing>
-          <wp:anchor distT="0" distB="0" distL="114300" distR="114300" simplePos="0" relativeHeight="251685888" behindDoc="0" locked="0" layoutInCell="1" allowOverlap="1" wp14:anchorId="031A182F" wp14:editId="33454180">
-            <wp:simplePos x="0" y="0"/>
-            <wp:positionH relativeFrom="column">
-              <wp:posOffset>0</wp:posOffset>
-            </wp:positionH>
-            <wp:positionV relativeFrom="paragraph">
-              <wp:posOffset>317500</wp:posOffset>
-            </wp:positionV>
-            <wp:extent cx="3756986" cy="2080440"/>
-            <wp:effectExtent l="0" t="0" r="0" b="0"/>
-            <wp:wrapTopAndBottom/>
-            <wp:docPr id="163003829" name="Рисунок 1" descr="Изображение выглядит как текст, снимок экрана, программное обеспечение, Шрифт&#10;&#10;Автоматически созданное описание"/>
-            <wp:cNvGraphicFramePr>
-              <a:graphicFrameLocks xmlns:a="http://schemas.openxmlformats.org/drawingml/2006/main" noChangeAspect="1"/>
-            </wp:cNvGraphicFramePr>
-            <a:graphic xmlns:a="http://schemas.openxmlformats.org/drawingml/2006/main">
-              <a:graphicData uri="http://schemas.openxmlformats.org/drawingml/2006/picture">
-                <pic:pic xmlns:pic="http://schemas.openxmlformats.org/drawingml/2006/picture">
-                  <pic:nvPicPr>
-                    <pic:cNvPr id="163003829" name="Рисунок 1" descr="Изображение выглядит как текст, снимок экрана, программное обеспечение, Шрифт&#10;&#10;Автоматически созданное описание"/>
-                    <pic:cNvPicPr/>
-                  </pic:nvPicPr>
-                  <pic:blipFill>
-                    <a:blip r:embed="rId17"/>
-                    <a:stretch>
-                      <a:fillRect/>
-                    </a:stretch>
-                  </pic:blipFill>
-                  <pic:spPr>
-                    <a:xfrm>
-                      <a:off x="0" y="0"/>
-                      <a:ext cx="3756986" cy="2080440"/>
-                    </a:xfrm>
-                    <a:prstGeom prst="rect">
-                      <a:avLst/>
-                    </a:prstGeom>
-                  </pic:spPr>
-                </pic:pic>
-              </a:graphicData>
-            </a:graphic>
-          </wp:anchor>
-        </w:drawing>
-      </w:r>
-      <w:r>
-        <w:t>Содержимое таблицы, хранящей замечания:</w:t>
-      </w:r>
-    </w:p>
-    <w:p/>
-    <w:p>
-      <w:pPr>
-        <w:rPr>
-          <w:lang w:val="en-US"/>
-        </w:rPr>
-      </w:pPr>
-      <w:r>
-        <w:drawing>
-          <wp:anchor distT="0" distB="0" distL="114300" distR="114300" simplePos="0" relativeHeight="251683840" behindDoc="0" locked="0" layoutInCell="1" allowOverlap="1" wp14:anchorId="4B046F36" wp14:editId="042B4EE0">
-            <wp:simplePos x="0" y="0"/>
-            <wp:positionH relativeFrom="column">
-              <wp:posOffset>0</wp:posOffset>
-            </wp:positionH>
-            <wp:positionV relativeFrom="paragraph">
-              <wp:posOffset>297180</wp:posOffset>
-            </wp:positionV>
-            <wp:extent cx="5940425" cy="3997960"/>
-            <wp:effectExtent l="0" t="0" r="3175" b="2540"/>
-            <wp:wrapTopAndBottom/>
-            <wp:docPr id="1303838903" name="Рисунок 1" descr="Изображение выглядит как текст, снимок экрана, программное обеспечение, число&#10;&#10;Автоматически созданное описание"/>
-            <wp:cNvGraphicFramePr>
-              <a:graphicFrameLocks xmlns:a="http://schemas.openxmlformats.org/drawingml/2006/main" noChangeAspect="1"/>
-            </wp:cNvGraphicFramePr>
-            <a:graphic xmlns:a="http://schemas.openxmlformats.org/drawingml/2006/main">
-              <a:graphicData uri="http://schemas.openxmlformats.org/drawingml/2006/picture">
-                <pic:pic xmlns:pic="http://schemas.openxmlformats.org/drawingml/2006/picture">
-                  <pic:nvPicPr>
-                    <pic:cNvPr id="1303838903" name="Рисунок 1" descr="Изображение выглядит как текст, снимок экрана, программное обеспечение, число&#10;&#10;Автоматически созданное описание"/>
-                    <pic:cNvPicPr/>
-                  </pic:nvPicPr>
-                  <pic:blipFill>
-                    <a:blip r:embed="rId18"/>
-                    <a:stretch>
-                      <a:fillRect/>
-                    </a:stretch>
-                  </pic:blipFill>
-                  <pic:spPr>
-                    <a:xfrm>
-                      <a:off x="0" y="0"/>
-                      <a:ext cx="5940425" cy="3997960"/>
-                    </a:xfrm>
-                    <a:prstGeom prst="rect">
-                      <a:avLst/>
-                    </a:prstGeom>
-                  </pic:spPr>
-                </pic:pic>
-              </a:graphicData>
-            </a:graphic>
-          </wp:anchor>
-        </w:drawing>
-      </w:r>
-      <w:r>
-        <w:t>Вывод замечаний для Колесниковой Натальи в приложении:</w:t>
-      </w:r>
-    </w:p>
-    <w:p/>
-    <w:p>
-      <w:r>
-        <w:t>Вывод замечаний корректно работает.</w:t>
-      </w:r>
-    </w:p>
-    <w:p>
-      <w:pPr>
-        <w:pStyle w:val="2"/>
-      </w:pPr>
-      <w:r>
-        <w:br w:type="page"/>
-      </w:r>
-      <w:r>
-        <w:lastRenderedPageBreak/>
-        <w:t>Выставление оценки</w:t>
-      </w:r>
-    </w:p>
-    <w:p>
-      <w:r>
-        <w:drawing>
-          <wp:anchor distT="0" distB="0" distL="114300" distR="114300" simplePos="0" relativeHeight="251687936" behindDoc="0" locked="0" layoutInCell="1" allowOverlap="1" wp14:anchorId="4F505107" wp14:editId="57EAF114">
-            <wp:simplePos x="0" y="0"/>
-            <wp:positionH relativeFrom="column">
-              <wp:posOffset>0</wp:posOffset>
-            </wp:positionH>
-            <wp:positionV relativeFrom="paragraph">
-              <wp:posOffset>330200</wp:posOffset>
-            </wp:positionV>
-            <wp:extent cx="4000847" cy="2469094"/>
-            <wp:effectExtent l="0" t="0" r="0" b="7620"/>
-            <wp:wrapTopAndBottom/>
-            <wp:docPr id="953322404" name="Рисунок 1" descr="Изображение выглядит как текст, снимок экрана, Шрифт, число&#10;&#10;Автоматически созданное описание"/>
-            <wp:cNvGraphicFramePr>
-              <a:graphicFrameLocks xmlns:a="http://schemas.openxmlformats.org/drawingml/2006/main" noChangeAspect="1"/>
-            </wp:cNvGraphicFramePr>
-            <a:graphic xmlns:a="http://schemas.openxmlformats.org/drawingml/2006/main">
-              <a:graphicData uri="http://schemas.openxmlformats.org/drawingml/2006/picture">
-                <pic:pic xmlns:pic="http://schemas.openxmlformats.org/drawingml/2006/picture">
-                  <pic:nvPicPr>
-                    <pic:cNvPr id="953322404" name="Рисунок 1" descr="Изображение выглядит как текст, снимок экрана, Шрифт, число&#10;&#10;Автоматически созданное описание"/>
-                    <pic:cNvPicPr/>
-                  </pic:nvPicPr>
-                  <pic:blipFill>
-                    <a:blip r:embed="rId19"/>
-                    <a:stretch>
-                      <a:fillRect/>
-                    </a:stretch>
-                  </pic:blipFill>
-                  <pic:spPr>
-                    <a:xfrm>
-                      <a:off x="0" y="0"/>
-                      <a:ext cx="4000847" cy="2469094"/>
-                    </a:xfrm>
-                    <a:prstGeom prst="rect">
-                      <a:avLst/>
-                    </a:prstGeom>
-                  </pic:spPr>
-                </pic:pic>
-              </a:graphicData>
-            </a:graphic>
-          </wp:anchor>
-        </w:drawing>
-      </w:r>
-      <w:r>
-        <w:t>Сцена выставления оценки:</w:t>
-      </w:r>
-    </w:p>
-    <w:p>
-      <w:r>
-        <w:rPr>
-          <w:lang w:val="en-US"/>
-        </w:rPr>
-        <w:drawing>
-          <wp:anchor distT="0" distB="0" distL="114300" distR="114300" simplePos="0" relativeHeight="251689984" behindDoc="0" locked="0" layoutInCell="1" allowOverlap="1" wp14:anchorId="4AC298A6" wp14:editId="096F72D6">
-            <wp:simplePos x="0" y="0"/>
-            <wp:positionH relativeFrom="column">
-              <wp:posOffset>-60960</wp:posOffset>
-            </wp:positionH>
-            <wp:positionV relativeFrom="paragraph">
-              <wp:posOffset>3114040</wp:posOffset>
-            </wp:positionV>
-            <wp:extent cx="5940425" cy="4024630"/>
-            <wp:effectExtent l="0" t="0" r="3175" b="0"/>
-            <wp:wrapTopAndBottom/>
-            <wp:docPr id="223389608" name="Рисунок 1" descr="Изображение выглядит как текст, снимок экрана, число, Шрифт&#10;&#10;Автоматически созданное описание"/>
-            <wp:cNvGraphicFramePr>
-              <a:graphicFrameLocks xmlns:a="http://schemas.openxmlformats.org/drawingml/2006/main" noChangeAspect="1"/>
-            </wp:cNvGraphicFramePr>
-            <a:graphic xmlns:a="http://schemas.openxmlformats.org/drawingml/2006/main">
-              <a:graphicData uri="http://schemas.openxmlformats.org/drawingml/2006/picture">
-                <pic:pic xmlns:pic="http://schemas.openxmlformats.org/drawingml/2006/picture">
-                  <pic:nvPicPr>
-                    <pic:cNvPr id="223389608" name="Рисунок 1" descr="Изображение выглядит как текст, снимок экрана, число, Шрифт&#10;&#10;Автоматически созданное описание"/>
-                    <pic:cNvPicPr/>
-                  </pic:nvPicPr>
-                  <pic:blipFill>
-                    <a:blip r:embed="rId20"/>
-                    <a:stretch>
-                      <a:fillRect/>
-                    </a:stretch>
-                  </pic:blipFill>
-                  <pic:spPr>
-                    <a:xfrm>
-                      <a:off x="0" y="0"/>
-                      <a:ext cx="5940425" cy="4024630"/>
-                    </a:xfrm>
-                    <a:prstGeom prst="rect">
-                      <a:avLst/>
-                    </a:prstGeom>
-                  </pic:spPr>
-                </pic:pic>
-              </a:graphicData>
-            </a:graphic>
-          </wp:anchor>
-        </w:drawing>
-      </w:r>
-      <w:r>
-        <w:t>По нажатию кнопки «Выставить» оценка должна добавиться в базу данных с текущей датой:</w:t>
-      </w:r>
-    </w:p>
-    <w:p>
-      <w:pPr>
-        <w:rPr>
-          <w:lang w:val="en-US"/>
-        </w:rPr>
-      </w:pPr>
-      <w:r>
-        <w:t>Оценка отображается в таблице оценок по предметам, значит выставление оценок успешно работает.</w:t>
-      </w:r>
-    </w:p>
-    <w:p>
-      <w:r>
-        <w:br w:type="page"/>
-      </w:r>
-    </w:p>
-    <w:p>
-      <w:pPr>
-        <w:pStyle w:val="2"/>
-      </w:pPr>
-      <w:r>
-        <w:lastRenderedPageBreak/>
-        <w:t>Выставление домашнего задания</w:t>
-      </w:r>
-    </w:p>
-    <w:p>
-      <w:r>
-        <w:drawing>
-          <wp:anchor distT="0" distB="0" distL="114300" distR="114300" simplePos="0" relativeHeight="251692032" behindDoc="0" locked="0" layoutInCell="1" allowOverlap="1" wp14:anchorId="3AD9F2E7" wp14:editId="510580B2">
-            <wp:simplePos x="0" y="0"/>
-            <wp:positionH relativeFrom="column">
-              <wp:posOffset>716280</wp:posOffset>
-            </wp:positionH>
-            <wp:positionV relativeFrom="paragraph">
-              <wp:posOffset>302260</wp:posOffset>
-            </wp:positionV>
-            <wp:extent cx="3970364" cy="2994920"/>
-            <wp:effectExtent l="0" t="0" r="0" b="0"/>
-            <wp:wrapTopAndBottom/>
-            <wp:docPr id="1904847351" name="Рисунок 1" descr="Изображение выглядит как текст, снимок экрана, дисплей, программное обеспечение&#10;&#10;Автоматически созданное описание"/>
-            <wp:cNvGraphicFramePr>
-              <a:graphicFrameLocks xmlns:a="http://schemas.openxmlformats.org/drawingml/2006/main" noChangeAspect="1"/>
-            </wp:cNvGraphicFramePr>
-            <a:graphic xmlns:a="http://schemas.openxmlformats.org/drawingml/2006/main">
-              <a:graphicData uri="http://schemas.openxmlformats.org/drawingml/2006/picture">
-                <pic:pic xmlns:pic="http://schemas.openxmlformats.org/drawingml/2006/picture">
-                  <pic:nvPicPr>
-                    <pic:cNvPr id="1904847351" name="Рисунок 1" descr="Изображение выглядит как текст, снимок экрана, дисплей, программное обеспечение&#10;&#10;Автоматически созданное описание"/>
-                    <pic:cNvPicPr/>
-                  </pic:nvPicPr>
-                  <pic:blipFill>
-                    <a:blip r:embed="rId21"/>
-                    <a:stretch>
-                      <a:fillRect/>
-                    </a:stretch>
-                  </pic:blipFill>
-                  <pic:spPr>
-                    <a:xfrm>
-                      <a:off x="0" y="0"/>
-                      <a:ext cx="3970364" cy="2994920"/>
-                    </a:xfrm>
-                    <a:prstGeom prst="rect">
-                      <a:avLst/>
-                    </a:prstGeom>
-                  </pic:spPr>
-                </pic:pic>
-              </a:graphicData>
-            </a:graphic>
-          </wp:anchor>
-        </w:drawing>
-      </w:r>
-      <w:r>
-        <w:t>Сцена выставления домашнего задания:</w:t>
-      </w:r>
-    </w:p>
-    <w:p>
-      <w:r>
-        <w:rPr>
-          <w:lang w:val="en-US"/>
-        </w:rPr>
-        <w:drawing>
-          <wp:anchor distT="0" distB="0" distL="114300" distR="114300" simplePos="0" relativeHeight="251694080" behindDoc="0" locked="0" layoutInCell="1" allowOverlap="1" wp14:anchorId="5A4ABB3A" wp14:editId="4BCD30A5">
-            <wp:simplePos x="0" y="0"/>
-            <wp:positionH relativeFrom="column">
-              <wp:posOffset>0</wp:posOffset>
-            </wp:positionH>
-            <wp:positionV relativeFrom="paragraph">
-              <wp:posOffset>3304540</wp:posOffset>
-            </wp:positionV>
-            <wp:extent cx="5940425" cy="3987165"/>
-            <wp:effectExtent l="0" t="0" r="3175" b="0"/>
-            <wp:wrapTopAndBottom/>
-            <wp:docPr id="608346197" name="Рисунок 1" descr="Изображение выглядит как текст, снимок экрана, число, программное обеспечение&#10;&#10;Автоматически созданное описание"/>
-            <wp:cNvGraphicFramePr>
-              <a:graphicFrameLocks xmlns:a="http://schemas.openxmlformats.org/drawingml/2006/main" noChangeAspect="1"/>
-            </wp:cNvGraphicFramePr>
-            <a:graphic xmlns:a="http://schemas.openxmlformats.org/drawingml/2006/main">
-              <a:graphicData uri="http://schemas.openxmlformats.org/drawingml/2006/picture">
-                <pic:pic xmlns:pic="http://schemas.openxmlformats.org/drawingml/2006/picture">
-                  <pic:nvPicPr>
-                    <pic:cNvPr id="608346197" name="Рисунок 1" descr="Изображение выглядит как текст, снимок экрана, число, программное обеспечение&#10;&#10;Автоматически созданное описание"/>
-                    <pic:cNvPicPr/>
-                  </pic:nvPicPr>
-                  <pic:blipFill>
-                    <a:blip r:embed="rId22"/>
-                    <a:stretch>
-                      <a:fillRect/>
-                    </a:stretch>
-                  </pic:blipFill>
-                  <pic:spPr>
-                    <a:xfrm>
-                      <a:off x="0" y="0"/>
-                      <a:ext cx="5940425" cy="3987165"/>
-                    </a:xfrm>
-                    <a:prstGeom prst="rect">
-                      <a:avLst/>
-                    </a:prstGeom>
-                  </pic:spPr>
-                </pic:pic>
-              </a:graphicData>
-            </a:graphic>
-          </wp:anchor>
-        </w:drawing>
-      </w:r>
-      <w:r>
-        <w:t>Вывод домашнего задания для «6 А»:</w:t>
-      </w:r>
-    </w:p>
-    <w:p/>
-    <w:p>
-      <w:r>
-        <w:t>Добавление домашнего задания прошло корректно.</w:t>
-      </w:r>
-    </w:p>
-    <w:p>
-      <w:r>
-        <w:br w:type="page"/>
-      </w:r>
-    </w:p>
-    <w:p>
-      <w:pPr>
-        <w:pStyle w:val="2"/>
-      </w:pPr>
-      <w:r>
-        <w:lastRenderedPageBreak/>
-        <w:t>Выставления замечания</w:t>
-      </w:r>
-    </w:p>
-    <w:p>
-      <w:r>
-        <w:drawing>
-          <wp:anchor distT="0" distB="0" distL="114300" distR="114300" simplePos="0" relativeHeight="251696128" behindDoc="0" locked="0" layoutInCell="1" allowOverlap="1" wp14:anchorId="0EF8A139" wp14:editId="1B5F0754">
-            <wp:simplePos x="0" y="0"/>
-            <wp:positionH relativeFrom="column">
-              <wp:posOffset>0</wp:posOffset>
-            </wp:positionH>
-            <wp:positionV relativeFrom="paragraph">
-              <wp:posOffset>325120</wp:posOffset>
-            </wp:positionV>
-            <wp:extent cx="3863675" cy="2141406"/>
-            <wp:effectExtent l="0" t="0" r="3810" b="0"/>
-            <wp:wrapTopAndBottom/>
-            <wp:docPr id="2128720953" name="Рисунок 1" descr="Изображение выглядит как текст, снимок экрана, программное обеспечение, Шрифт&#10;&#10;Автоматически созданное описание"/>
-            <wp:cNvGraphicFramePr>
-              <a:graphicFrameLocks xmlns:a="http://schemas.openxmlformats.org/drawingml/2006/main" noChangeAspect="1"/>
-            </wp:cNvGraphicFramePr>
-            <a:graphic xmlns:a="http://schemas.openxmlformats.org/drawingml/2006/main">
-              <a:graphicData uri="http://schemas.openxmlformats.org/drawingml/2006/picture">
-                <pic:pic xmlns:pic="http://schemas.openxmlformats.org/drawingml/2006/picture">
-                  <pic:nvPicPr>
-                    <pic:cNvPr id="2128720953" name="Рисунок 1" descr="Изображение выглядит как текст, снимок экрана, программное обеспечение, Шрифт&#10;&#10;Автоматически созданное описание"/>
-                    <pic:cNvPicPr/>
-                  </pic:nvPicPr>
-                  <pic:blipFill>
-                    <a:blip r:embed="rId23"/>
-                    <a:stretch>
-                      <a:fillRect/>
-                    </a:stretch>
-                  </pic:blipFill>
-                  <pic:spPr>
-                    <a:xfrm>
-                      <a:off x="0" y="0"/>
-                      <a:ext cx="3863675" cy="2141406"/>
-                    </a:xfrm>
-                    <a:prstGeom prst="rect">
-                      <a:avLst/>
-                    </a:prstGeom>
-                  </pic:spPr>
-                </pic:pic>
-              </a:graphicData>
-            </a:graphic>
-          </wp:anchor>
-        </w:drawing>
-      </w:r>
-      <w:r>
-        <w:t>База замечаний:</w:t>
-      </w:r>
-    </w:p>
-    <w:p>
-      <w:r>
-        <w:drawing>
-          <wp:anchor distT="0" distB="0" distL="114300" distR="114300" simplePos="0" relativeHeight="251700224" behindDoc="0" locked="0" layoutInCell="1" allowOverlap="1" wp14:anchorId="389F127A" wp14:editId="6EDB5DC8">
-            <wp:simplePos x="0" y="0"/>
-            <wp:positionH relativeFrom="column">
-              <wp:posOffset>1905</wp:posOffset>
-            </wp:positionH>
-            <wp:positionV relativeFrom="paragraph">
-              <wp:posOffset>2492375</wp:posOffset>
-            </wp:positionV>
-            <wp:extent cx="3078480" cy="2150110"/>
-            <wp:effectExtent l="0" t="0" r="7620" b="2540"/>
-            <wp:wrapTopAndBottom/>
-            <wp:docPr id="1709675495" name="Рисунок 1" descr="Изображение выглядит как текст, снимок экрана, дисплей, Шрифт&#10;&#10;Автоматически созданное описание"/>
-            <wp:cNvGraphicFramePr>
-              <a:graphicFrameLocks xmlns:a="http://schemas.openxmlformats.org/drawingml/2006/main" noChangeAspect="1"/>
-            </wp:cNvGraphicFramePr>
-            <a:graphic xmlns:a="http://schemas.openxmlformats.org/drawingml/2006/main">
-              <a:graphicData uri="http://schemas.openxmlformats.org/drawingml/2006/picture">
-                <pic:pic xmlns:pic="http://schemas.openxmlformats.org/drawingml/2006/picture">
-                  <pic:nvPicPr>
-                    <pic:cNvPr id="1709675495" name="Рисунок 1" descr="Изображение выглядит как текст, снимок экрана, дисплей, Шрифт&#10;&#10;Автоматически созданное описание"/>
-                    <pic:cNvPicPr/>
-                  </pic:nvPicPr>
-                  <pic:blipFill>
-                    <a:blip r:embed="rId24"/>
-                    <a:stretch>
-                      <a:fillRect/>
-                    </a:stretch>
-                  </pic:blipFill>
-                  <pic:spPr>
-                    <a:xfrm>
-                      <a:off x="0" y="0"/>
-                      <a:ext cx="3078480" cy="2150110"/>
+                      <a:ext cx="2341880" cy="2567940"/>
                     </a:xfrm>
                     <a:prstGeom prst="rect">
                       <a:avLst/>
@@ -1558,29 +501,112 @@
         </w:drawing>
       </w:r>
       <w:r>
-        <w:t>Сцена добавления замечания:</w:t>
-      </w:r>
-    </w:p>
-    <w:p/>
-    <w:p>
+        <w:t>На ввод неправильного пароля должно произойти то</w:t>
+      </w:r>
+      <w:r>
+        <w:t xml:space="preserve"> </w:t>
+      </w:r>
+      <w:r>
+        <w:t>же самое.</w:t>
+      </w:r>
+      <w:r>
+        <w:t xml:space="preserve"> </w:t>
+      </w:r>
+      <w:proofErr w:type="gramStart"/>
+      <w:r>
+        <w:t>(</w:t>
+      </w:r>
+      <w:proofErr w:type="gramEnd"/>
+      <w:r>
+        <w:t>На следующем скриншоте был введен пароль 12345</w:t>
+      </w:r>
+      <w:r>
+        <w:t>)</w:t>
+      </w:r>
+    </w:p>
+    <w:p>
+      <w:pPr>
+        <w:ind w:firstLine="216"/>
+        <w:rPr>
+          <w:b/>
+          <w:bCs/>
+        </w:rPr>
+      </w:pPr>
+      <w:r>
+        <w:rPr>
+          <w:b/>
+          <w:bCs/>
+        </w:rPr>
+        <w:t>Негативное тестирование</w:t>
+      </w:r>
+      <w:r>
+        <w:rPr>
+          <w:b/>
+          <w:bCs/>
+        </w:rPr>
+        <w:t xml:space="preserve"> для входа </w:t>
+      </w:r>
+      <w:r>
+        <w:rPr>
+          <w:b/>
+          <w:bCs/>
+        </w:rPr>
+        <w:t>студента</w:t>
+      </w:r>
+      <w:r>
+        <w:rPr>
+          <w:b/>
+          <w:bCs/>
+        </w:rPr>
+        <w:t xml:space="preserve"> успешно пройден</w:t>
+      </w:r>
+      <w:r>
+        <w:rPr>
+          <w:b/>
+          <w:bCs/>
+        </w:rPr>
+        <w:t>о</w:t>
+      </w:r>
+      <w:r>
+        <w:rPr>
+          <w:b/>
+          <w:bCs/>
+        </w:rPr>
+        <w:t>.</w:t>
+      </w:r>
+    </w:p>
+    <w:p>
+      <w:r>
+        <w:br w:type="page"/>
+      </w:r>
+    </w:p>
+    <w:p>
+      <w:pPr>
+        <w:pStyle w:val="2"/>
+      </w:pPr>
       <w:r>
         <w:lastRenderedPageBreak/>
-        <w:t>Результат:</w:t>
-      </w:r>
-      <w:r>
+        <w:t>Отображение отправленных заявок</w:t>
+      </w:r>
+    </w:p>
+    <w:p>
+      <w:r>
+        <w:rPr>
+          <w:lang w:val="en-US"/>
+        </w:rPr>
         <w:drawing>
-          <wp:anchor distT="0" distB="0" distL="114300" distR="114300" simplePos="0" relativeHeight="251698176" behindDoc="0" locked="0" layoutInCell="1" allowOverlap="1" wp14:anchorId="673F2426" wp14:editId="7C5AA8DB">
+          <wp:anchor distT="0" distB="0" distL="114300" distR="114300" simplePos="0" relativeHeight="251683840" behindDoc="0" locked="0" layoutInCell="1" allowOverlap="1" wp14:anchorId="2C2D2A64" wp14:editId="5BC0044F">
             <wp:simplePos x="0" y="0"/>
             <wp:positionH relativeFrom="column">
               <wp:posOffset>0</wp:posOffset>
             </wp:positionH>
             <wp:positionV relativeFrom="paragraph">
-              <wp:posOffset>304800</wp:posOffset>
+              <wp:posOffset>304165</wp:posOffset>
             </wp:positionV>
-            <wp:extent cx="5940425" cy="3985260"/>
+            <wp:extent cx="5940425" cy="2593975"/>
             <wp:effectExtent l="0" t="0" r="3175" b="0"/>
             <wp:wrapTopAndBottom/>
-            <wp:docPr id="1998305796" name="Рисунок 1" descr="Изображение выглядит как текст, снимок экрана, программное обеспечение, число&#10;&#10;Автоматически созданное описание"/>
+            <wp:docPr id="1827880411" name="Рисунок 1"/>
             <wp:cNvGraphicFramePr>
               <a:graphicFrameLocks xmlns:a="http://schemas.openxmlformats.org/drawingml/2006/main" noChangeAspect="1"/>
             </wp:cNvGraphicFramePr>
@@ -1588,11 +614,11 @@
               <a:graphicData uri="http://schemas.openxmlformats.org/drawingml/2006/picture">
                 <pic:pic xmlns:pic="http://schemas.openxmlformats.org/drawingml/2006/picture">
                   <pic:nvPicPr>
-                    <pic:cNvPr id="1998305796" name="Рисунок 1" descr="Изображение выглядит как текст, снимок экрана, программное обеспечение, число&#10;&#10;Автоматически созданное описание"/>
+                    <pic:cNvPr id="1827880411" name=""/>
                     <pic:cNvPicPr/>
                   </pic:nvPicPr>
                   <pic:blipFill>
-                    <a:blip r:embed="rId25"/>
+                    <a:blip r:embed="rId10"/>
                     <a:stretch>
                       <a:fillRect/>
                     </a:stretch>
@@ -1600,7 +626,7 @@
                   <pic:spPr>
                     <a:xfrm>
                       <a:off x="0" y="0"/>
-                      <a:ext cx="5940425" cy="3985260"/>
+                      <a:ext cx="5940425" cy="2593975"/>
                     </a:xfrm>
                     <a:prstGeom prst="rect">
                       <a:avLst/>
@@ -1612,19 +638,463 @@
           </wp:anchor>
         </w:drawing>
       </w:r>
+      <w:r>
+        <w:t>Имеющиеся заявки в базе данных:</w:t>
+      </w:r>
     </w:p>
     <w:p/>
     <w:p>
       <w:r>
-        <w:t>Добавление замечания прошло успешно.</w:t>
+        <w:rPr>
+          <w:lang w:val="en-US"/>
+        </w:rPr>
+        <w:drawing>
+          <wp:anchor distT="0" distB="0" distL="114300" distR="114300" simplePos="0" relativeHeight="251685888" behindDoc="0" locked="0" layoutInCell="1" allowOverlap="1" wp14:anchorId="7C280D5B" wp14:editId="2986693E">
+            <wp:simplePos x="0" y="0"/>
+            <wp:positionH relativeFrom="column">
+              <wp:posOffset>0</wp:posOffset>
+            </wp:positionH>
+            <wp:positionV relativeFrom="paragraph">
+              <wp:posOffset>332740</wp:posOffset>
+            </wp:positionV>
+            <wp:extent cx="5940425" cy="3910965"/>
+            <wp:effectExtent l="0" t="0" r="3175" b="0"/>
+            <wp:wrapTopAndBottom/>
+            <wp:docPr id="278386704" name="Рисунок 1" descr="Изображение выглядит как текст, снимок экрана, число, Шрифт&#10;&#10;Автоматически созданное описание"/>
+            <wp:cNvGraphicFramePr>
+              <a:graphicFrameLocks xmlns:a="http://schemas.openxmlformats.org/drawingml/2006/main" noChangeAspect="1"/>
+            </wp:cNvGraphicFramePr>
+            <a:graphic xmlns:a="http://schemas.openxmlformats.org/drawingml/2006/main">
+              <a:graphicData uri="http://schemas.openxmlformats.org/drawingml/2006/picture">
+                <pic:pic xmlns:pic="http://schemas.openxmlformats.org/drawingml/2006/picture">
+                  <pic:nvPicPr>
+                    <pic:cNvPr id="278386704" name="Рисунок 1" descr="Изображение выглядит как текст, снимок экрана, число, Шрифт&#10;&#10;Автоматически созданное описание"/>
+                    <pic:cNvPicPr/>
+                  </pic:nvPicPr>
+                  <pic:blipFill>
+                    <a:blip r:embed="rId11"/>
+                    <a:stretch>
+                      <a:fillRect/>
+                    </a:stretch>
+                  </pic:blipFill>
+                  <pic:spPr>
+                    <a:xfrm>
+                      <a:off x="0" y="0"/>
+                      <a:ext cx="5940425" cy="3910965"/>
+                    </a:xfrm>
+                    <a:prstGeom prst="rect">
+                      <a:avLst/>
+                    </a:prstGeom>
+                  </pic:spPr>
+                </pic:pic>
+              </a:graphicData>
+            </a:graphic>
+          </wp:anchor>
+        </w:drawing>
+      </w:r>
+      <w:r>
+        <w:t>Личный кабинет Петра:</w:t>
+      </w:r>
+    </w:p>
+    <w:p>
+      <w:pPr>
+        <w:rPr>
+          <w:lang w:val="en-US"/>
+        </w:rPr>
+      </w:pPr>
+    </w:p>
+    <w:p>
+      <w:r>
+        <w:t>Отправленные заявки отображаются корректно.</w:t>
+      </w:r>
+    </w:p>
+    <w:p>
+      <w:r>
+        <w:br w:type="page"/>
+      </w:r>
+    </w:p>
+    <w:p>
+      <w:pPr>
+        <w:pStyle w:val="2"/>
+      </w:pPr>
+      <w:r>
+        <w:lastRenderedPageBreak/>
+        <w:t>Отправка новой заявки</w:t>
+      </w:r>
+    </w:p>
+    <w:p>
+      <w:r>
+        <w:drawing>
+          <wp:anchor distT="0" distB="0" distL="114300" distR="114300" simplePos="0" relativeHeight="251687936" behindDoc="0" locked="0" layoutInCell="1" allowOverlap="1" wp14:anchorId="3A2BE93E" wp14:editId="0AF26829">
+            <wp:simplePos x="0" y="0"/>
+            <wp:positionH relativeFrom="column">
+              <wp:posOffset>-38100</wp:posOffset>
+            </wp:positionH>
+            <wp:positionV relativeFrom="paragraph">
+              <wp:posOffset>250825</wp:posOffset>
+            </wp:positionV>
+            <wp:extent cx="5940425" cy="3837940"/>
+            <wp:effectExtent l="0" t="0" r="3175" b="0"/>
+            <wp:wrapTopAndBottom/>
+            <wp:docPr id="784838069" name="Рисунок 1" descr="Изображение выглядит как текст, снимок экрана, Шрифт, число&#10;&#10;Автоматически созданное описание"/>
+            <wp:cNvGraphicFramePr>
+              <a:graphicFrameLocks xmlns:a="http://schemas.openxmlformats.org/drawingml/2006/main" noChangeAspect="1"/>
+            </wp:cNvGraphicFramePr>
+            <a:graphic xmlns:a="http://schemas.openxmlformats.org/drawingml/2006/main">
+              <a:graphicData uri="http://schemas.openxmlformats.org/drawingml/2006/picture">
+                <pic:pic xmlns:pic="http://schemas.openxmlformats.org/drawingml/2006/picture">
+                  <pic:nvPicPr>
+                    <pic:cNvPr id="784838069" name="Рисунок 1" descr="Изображение выглядит как текст, снимок экрана, Шрифт, число&#10;&#10;Автоматически созданное описание"/>
+                    <pic:cNvPicPr/>
+                  </pic:nvPicPr>
+                  <pic:blipFill>
+                    <a:blip r:embed="rId12"/>
+                    <a:stretch>
+                      <a:fillRect/>
+                    </a:stretch>
+                  </pic:blipFill>
+                  <pic:spPr>
+                    <a:xfrm>
+                      <a:off x="0" y="0"/>
+                      <a:ext cx="5940425" cy="3837940"/>
+                    </a:xfrm>
+                    <a:prstGeom prst="rect">
+                      <a:avLst/>
+                    </a:prstGeom>
+                  </pic:spPr>
+                </pic:pic>
+              </a:graphicData>
+            </a:graphic>
+          </wp:anchor>
+        </w:drawing>
+      </w:r>
+      <w:r>
+        <w:t>Меню отправки заявки:</w:t>
       </w:r>
     </w:p>
     <w:p/>
     <w:p>
+      <w:r>
+        <w:drawing>
+          <wp:anchor distT="0" distB="0" distL="114300" distR="114300" simplePos="0" relativeHeight="251689984" behindDoc="0" locked="0" layoutInCell="1" allowOverlap="1" wp14:anchorId="547DCAC9" wp14:editId="77D91DDC">
+            <wp:simplePos x="0" y="0"/>
+            <wp:positionH relativeFrom="column">
+              <wp:posOffset>0</wp:posOffset>
+            </wp:positionH>
+            <wp:positionV relativeFrom="paragraph">
+              <wp:posOffset>393700</wp:posOffset>
+            </wp:positionV>
+            <wp:extent cx="5940425" cy="3975735"/>
+            <wp:effectExtent l="0" t="0" r="3175" b="5715"/>
+            <wp:wrapTopAndBottom/>
+            <wp:docPr id="1322062789" name="Рисунок 1"/>
+            <wp:cNvGraphicFramePr>
+              <a:graphicFrameLocks xmlns:a="http://schemas.openxmlformats.org/drawingml/2006/main" noChangeAspect="1"/>
+            </wp:cNvGraphicFramePr>
+            <a:graphic xmlns:a="http://schemas.openxmlformats.org/drawingml/2006/main">
+              <a:graphicData uri="http://schemas.openxmlformats.org/drawingml/2006/picture">
+                <pic:pic xmlns:pic="http://schemas.openxmlformats.org/drawingml/2006/picture">
+                  <pic:nvPicPr>
+                    <pic:cNvPr id="1322062789" name=""/>
+                    <pic:cNvPicPr/>
+                  </pic:nvPicPr>
+                  <pic:blipFill>
+                    <a:blip r:embed="rId13"/>
+                    <a:stretch>
+                      <a:fillRect/>
+                    </a:stretch>
+                  </pic:blipFill>
+                  <pic:spPr>
+                    <a:xfrm>
+                      <a:off x="0" y="0"/>
+                      <a:ext cx="5940425" cy="3975735"/>
+                    </a:xfrm>
+                    <a:prstGeom prst="rect">
+                      <a:avLst/>
+                    </a:prstGeom>
+                  </pic:spPr>
+                </pic:pic>
+              </a:graphicData>
+            </a:graphic>
+          </wp:anchor>
+        </w:drawing>
+      </w:r>
+      <w:r>
+        <w:t xml:space="preserve">При выборе </w:t>
+      </w:r>
+      <w:r>
+        <w:t>неполной строки должно появиться сообщение об ошибке выбора.</w:t>
+      </w:r>
+    </w:p>
+    <w:p>
+      <w:r>
+        <w:t>Сообщение появилось, как и ожидалось.</w:t>
+      </w:r>
+    </w:p>
+    <w:p>
+      <w:r>
+        <w:lastRenderedPageBreak/>
+        <w:drawing>
+          <wp:anchor distT="0" distB="0" distL="114300" distR="114300" simplePos="0" relativeHeight="251692032" behindDoc="0" locked="0" layoutInCell="1" allowOverlap="1" wp14:anchorId="69054246" wp14:editId="6387EFC7">
+            <wp:simplePos x="0" y="0"/>
+            <wp:positionH relativeFrom="column">
+              <wp:posOffset>1905</wp:posOffset>
+            </wp:positionH>
+            <wp:positionV relativeFrom="paragraph">
+              <wp:posOffset>560070</wp:posOffset>
+            </wp:positionV>
+            <wp:extent cx="5227320" cy="3478530"/>
+            <wp:effectExtent l="0" t="0" r="0" b="7620"/>
+            <wp:wrapTopAndBottom/>
+            <wp:docPr id="602792863" name="Рисунок 1"/>
+            <wp:cNvGraphicFramePr>
+              <a:graphicFrameLocks xmlns:a="http://schemas.openxmlformats.org/drawingml/2006/main" noChangeAspect="1"/>
+            </wp:cNvGraphicFramePr>
+            <a:graphic xmlns:a="http://schemas.openxmlformats.org/drawingml/2006/main">
+              <a:graphicData uri="http://schemas.openxmlformats.org/drawingml/2006/picture">
+                <pic:pic xmlns:pic="http://schemas.openxmlformats.org/drawingml/2006/picture">
+                  <pic:nvPicPr>
+                    <pic:cNvPr id="602792863" name=""/>
+                    <pic:cNvPicPr/>
+                  </pic:nvPicPr>
+                  <pic:blipFill>
+                    <a:blip r:embed="rId14"/>
+                    <a:stretch>
+                      <a:fillRect/>
+                    </a:stretch>
+                  </pic:blipFill>
+                  <pic:spPr>
+                    <a:xfrm>
+                      <a:off x="0" y="0"/>
+                      <a:ext cx="5227320" cy="3478530"/>
+                    </a:xfrm>
+                    <a:prstGeom prst="rect">
+                      <a:avLst/>
+                    </a:prstGeom>
+                  </pic:spPr>
+                </pic:pic>
+              </a:graphicData>
+            </a:graphic>
+            <wp14:sizeRelH relativeFrom="margin">
+              <wp14:pctWidth>0</wp14:pctWidth>
+            </wp14:sizeRelH>
+            <wp14:sizeRelV relativeFrom="margin">
+              <wp14:pctHeight>0</wp14:pctHeight>
+            </wp14:sizeRelV>
+          </wp:anchor>
+        </w:drawing>
+      </w:r>
+      <w:r>
+        <w:t>При попытке отправить заявку с пустым полем для ссылки также всплывет предупреждение:</w:t>
+      </w:r>
+    </w:p>
+    <w:p/>
+    <w:p>
+      <w:r>
+        <w:rPr>
+          <w:lang w:val="en-US"/>
+        </w:rPr>
+        <w:drawing>
+          <wp:anchor distT="0" distB="0" distL="114300" distR="114300" simplePos="0" relativeHeight="251694080" behindDoc="0" locked="0" layoutInCell="1" allowOverlap="1" wp14:anchorId="380D0AC1" wp14:editId="7A7BBCB2">
+            <wp:simplePos x="0" y="0"/>
+            <wp:positionH relativeFrom="column">
+              <wp:posOffset>-43815</wp:posOffset>
+            </wp:positionH>
+            <wp:positionV relativeFrom="paragraph">
+              <wp:posOffset>615950</wp:posOffset>
+            </wp:positionV>
+            <wp:extent cx="5273040" cy="3458845"/>
+            <wp:effectExtent l="0" t="0" r="3810" b="8255"/>
+            <wp:wrapTopAndBottom/>
+            <wp:docPr id="1596431425" name="Рисунок 1"/>
+            <wp:cNvGraphicFramePr>
+              <a:graphicFrameLocks xmlns:a="http://schemas.openxmlformats.org/drawingml/2006/main" noChangeAspect="1"/>
+            </wp:cNvGraphicFramePr>
+            <a:graphic xmlns:a="http://schemas.openxmlformats.org/drawingml/2006/main">
+              <a:graphicData uri="http://schemas.openxmlformats.org/drawingml/2006/picture">
+                <pic:pic xmlns:pic="http://schemas.openxmlformats.org/drawingml/2006/picture">
+                  <pic:nvPicPr>
+                    <pic:cNvPr id="1596431425" name=""/>
+                    <pic:cNvPicPr/>
+                  </pic:nvPicPr>
+                  <pic:blipFill>
+                    <a:blip r:embed="rId15"/>
+                    <a:stretch>
+                      <a:fillRect/>
+                    </a:stretch>
+                  </pic:blipFill>
+                  <pic:spPr>
+                    <a:xfrm>
+                      <a:off x="0" y="0"/>
+                      <a:ext cx="5273040" cy="3458845"/>
+                    </a:xfrm>
+                    <a:prstGeom prst="rect">
+                      <a:avLst/>
+                    </a:prstGeom>
+                  </pic:spPr>
+                </pic:pic>
+              </a:graphicData>
+            </a:graphic>
+            <wp14:sizeRelH relativeFrom="margin">
+              <wp14:pctWidth>0</wp14:pctWidth>
+            </wp14:sizeRelH>
+            <wp14:sizeRelV relativeFrom="margin">
+              <wp14:pctHeight>0</wp14:pctHeight>
+            </wp14:sizeRelV>
+          </wp:anchor>
+        </w:drawing>
+      </w:r>
+      <w:r>
+        <w:t>При попытке отправить еще одну заявку в категории, в которой ранее уже была отправлена заявка, должно появиться предупреждение:</w:t>
+      </w:r>
+    </w:p>
+    <w:p/>
+    <w:p>
+      <w:r>
+        <w:t>Сообщения выводятся по плану.</w:t>
+      </w:r>
+    </w:p>
+    <w:p>
+      <w:r>
+        <w:br w:type="page"/>
+      </w:r>
+    </w:p>
+    <w:p>
+      <w:r>
+        <w:lastRenderedPageBreak/>
+        <w:drawing>
+          <wp:anchor distT="0" distB="0" distL="114300" distR="114300" simplePos="0" relativeHeight="251696128" behindDoc="0" locked="0" layoutInCell="1" allowOverlap="1" wp14:anchorId="6EB178AB" wp14:editId="54DEDB3C">
+            <wp:simplePos x="0" y="0"/>
+            <wp:positionH relativeFrom="column">
+              <wp:posOffset>1905</wp:posOffset>
+            </wp:positionH>
+            <wp:positionV relativeFrom="paragraph">
+              <wp:posOffset>270510</wp:posOffset>
+            </wp:positionV>
+            <wp:extent cx="4625340" cy="3077210"/>
+            <wp:effectExtent l="0" t="0" r="3810" b="8890"/>
+            <wp:wrapTopAndBottom/>
+            <wp:docPr id="855669839" name="Рисунок 1"/>
+            <wp:cNvGraphicFramePr>
+              <a:graphicFrameLocks xmlns:a="http://schemas.openxmlformats.org/drawingml/2006/main" noChangeAspect="1"/>
+            </wp:cNvGraphicFramePr>
+            <a:graphic xmlns:a="http://schemas.openxmlformats.org/drawingml/2006/main">
+              <a:graphicData uri="http://schemas.openxmlformats.org/drawingml/2006/picture">
+                <pic:pic xmlns:pic="http://schemas.openxmlformats.org/drawingml/2006/picture">
+                  <pic:nvPicPr>
+                    <pic:cNvPr id="855669839" name=""/>
+                    <pic:cNvPicPr/>
+                  </pic:nvPicPr>
+                  <pic:blipFill>
+                    <a:blip r:embed="rId16"/>
+                    <a:stretch>
+                      <a:fillRect/>
+                    </a:stretch>
+                  </pic:blipFill>
+                  <pic:spPr>
+                    <a:xfrm>
+                      <a:off x="0" y="0"/>
+                      <a:ext cx="4625340" cy="3077210"/>
+                    </a:xfrm>
+                    <a:prstGeom prst="rect">
+                      <a:avLst/>
+                    </a:prstGeom>
+                  </pic:spPr>
+                </pic:pic>
+              </a:graphicData>
+            </a:graphic>
+            <wp14:sizeRelH relativeFrom="margin">
+              <wp14:pctWidth>0</wp14:pctWidth>
+            </wp14:sizeRelH>
+            <wp14:sizeRelV relativeFrom="margin">
+              <wp14:pctHeight>0</wp14:pctHeight>
+            </wp14:sizeRelV>
+          </wp:anchor>
+        </w:drawing>
+      </w:r>
+      <w:r>
+        <w:t>Правильная отправка заявки:</w:t>
+      </w:r>
+    </w:p>
+    <w:p/>
+    <w:p>
+      <w:r>
+        <w:drawing>
+          <wp:anchor distT="0" distB="0" distL="114300" distR="114300" simplePos="0" relativeHeight="251698176" behindDoc="0" locked="0" layoutInCell="1" allowOverlap="1" wp14:anchorId="416DC0E4" wp14:editId="7BD424B3">
+            <wp:simplePos x="0" y="0"/>
+            <wp:positionH relativeFrom="column">
+              <wp:posOffset>62865</wp:posOffset>
+            </wp:positionH>
+            <wp:positionV relativeFrom="paragraph">
+              <wp:posOffset>434340</wp:posOffset>
+            </wp:positionV>
+            <wp:extent cx="4625340" cy="3078480"/>
+            <wp:effectExtent l="0" t="0" r="3810" b="7620"/>
+            <wp:wrapTopAndBottom/>
+            <wp:docPr id="639129043" name="Рисунок 1"/>
+            <wp:cNvGraphicFramePr>
+              <a:graphicFrameLocks xmlns:a="http://schemas.openxmlformats.org/drawingml/2006/main" noChangeAspect="1"/>
+            </wp:cNvGraphicFramePr>
+            <a:graphic xmlns:a="http://schemas.openxmlformats.org/drawingml/2006/main">
+              <a:graphicData uri="http://schemas.openxmlformats.org/drawingml/2006/picture">
+                <pic:pic xmlns:pic="http://schemas.openxmlformats.org/drawingml/2006/picture">
+                  <pic:nvPicPr>
+                    <pic:cNvPr id="639129043" name=""/>
+                    <pic:cNvPicPr/>
+                  </pic:nvPicPr>
+                  <pic:blipFill>
+                    <a:blip r:embed="rId17"/>
+                    <a:stretch>
+                      <a:fillRect/>
+                    </a:stretch>
+                  </pic:blipFill>
+                  <pic:spPr>
+                    <a:xfrm>
+                      <a:off x="0" y="0"/>
+                      <a:ext cx="4625340" cy="3078480"/>
+                    </a:xfrm>
+                    <a:prstGeom prst="rect">
+                      <a:avLst/>
+                    </a:prstGeom>
+                  </pic:spPr>
+                </pic:pic>
+              </a:graphicData>
+            </a:graphic>
+            <wp14:sizeRelH relativeFrom="margin">
+              <wp14:pctWidth>0</wp14:pctWidth>
+            </wp14:sizeRelH>
+            <wp14:sizeRelV relativeFrom="margin">
+              <wp14:pctHeight>0</wp14:pctHeight>
+            </wp14:sizeRelV>
+          </wp:anchor>
+        </w:drawing>
+      </w:r>
+      <w:r>
+        <w:t>В списке отправленных заявок появилась новая заявка?</w:t>
+      </w:r>
+    </w:p>
+    <w:p>
+      <w:r>
+        <w:t>Тест успешно пройден.</w:t>
+      </w:r>
+    </w:p>
+    <w:p>
+      <w:r>
+        <w:br w:type="page"/>
+      </w:r>
+    </w:p>
+    <w:p/>
+    <w:p>
+      <w:r>
+        <w:br w:type="page"/>
+      </w:r>
+    </w:p>
+    <w:p>
       <w:pPr>
         <w:pStyle w:val="2"/>
       </w:pPr>
       <w:r>
+        <w:lastRenderedPageBreak/>
         <w:t>Вывод</w:t>
       </w:r>
     </w:p>
@@ -1669,22 +1139,7 @@
     <w:p/>
     <w:p>
       <w:r>
-        <w:t>Проверка</w:t>
-      </w:r>
-      <w:r>
-        <w:t xml:space="preserve"> функциональны</w:t>
-      </w:r>
-      <w:r>
-        <w:t>х</w:t>
-      </w:r>
-      <w:r>
-        <w:t xml:space="preserve"> зависимост</w:t>
-      </w:r>
-      <w:r>
-        <w:t>ей</w:t>
-      </w:r>
-      <w:r>
-        <w:t xml:space="preserve"> в каждой таблице:</w:t>
+        <w:t>Проверка функциональных зависимостей в каждой таблице:</w:t>
       </w:r>
     </w:p>
     <w:p>
@@ -2263,55 +1718,63 @@
     <w:p>
       <w:pPr>
         <w:ind w:left="708"/>
-        <w:rPr>
-          <w:lang w:val="en-US"/>
-        </w:rPr>
       </w:pPr>
       <w:r>
         <w:t>Нетривиальная</w:t>
       </w:r>
       <w:r>
-        <w:rPr>
-          <w:lang w:val="en-US"/>
-        </w:rPr>
         <w:t xml:space="preserve"> </w:t>
       </w:r>
       <w:r>
         <w:t>зависимость</w:t>
       </w:r>
       <w:r>
-        <w:rPr>
-          <w:lang w:val="en-US"/>
-        </w:rPr>
         <w:t>: (</w:t>
       </w:r>
-      <w:proofErr w:type="spellStart"/>
-      <w:r>
-        <w:rPr>
-          <w:lang w:val="en-US"/>
-        </w:rPr>
-        <w:t>student_id</w:t>
-      </w:r>
-      <w:proofErr w:type="spellEnd"/>
-      <w:r>
-        <w:rPr>
-          <w:lang w:val="en-US"/>
-        </w:rPr>
+      <w:r>
+        <w:rPr>
+          <w:lang w:val="en-US"/>
+        </w:rPr>
+        <w:t>student</w:t>
+      </w:r>
+      <w:r>
+        <w:t>_</w:t>
+      </w:r>
+      <w:r>
+        <w:rPr>
+          <w:lang w:val="en-US"/>
+        </w:rPr>
+        <w:t>id</w:t>
+      </w:r>
+      <w:r>
         <w:t xml:space="preserve">, </w:t>
       </w:r>
-      <w:proofErr w:type="spellStart"/>
-      <w:r>
-        <w:rPr>
-          <w:lang w:val="en-US"/>
-        </w:rPr>
-        <w:t>teacher_id</w:t>
-      </w:r>
-      <w:proofErr w:type="spellEnd"/>
-      <w:r>
-        <w:rPr>
-          <w:lang w:val="en-US"/>
-        </w:rPr>
-        <w:t>) -&gt; text.</w:t>
+      <w:r>
+        <w:rPr>
+          <w:lang w:val="en-US"/>
+        </w:rPr>
+        <w:t>teacher</w:t>
+      </w:r>
+      <w:r>
+        <w:t>_</w:t>
+      </w:r>
+      <w:r>
+        <w:rPr>
+          <w:lang w:val="en-US"/>
+        </w:rPr>
+        <w:t>id</w:t>
+      </w:r>
+      <w:r>
+        <w:t xml:space="preserve">) -&gt; </w:t>
+      </w:r>
+      <w:r>
+        <w:rPr>
+          <w:lang w:val="en-US"/>
+        </w:rPr>
+        <w:t>text</w:t>
+      </w:r>
+      <w:r>
+        <w:t>.</w:t>
       </w:r>
     </w:p>
     <w:p>

--- a/Тестирование.docx
+++ b/Тестирование.docx
@@ -157,7 +157,7 @@
                     <pic:cNvPicPr/>
                   </pic:nvPicPr>
                   <pic:blipFill>
-                    <a:blip r:embed="rId5"/>
+                    <a:blip r:embed="rId6"/>
                     <a:stretch>
                       <a:fillRect/>
                     </a:stretch>
@@ -208,7 +208,7 @@
                     <pic:cNvPicPr/>
                   </pic:nvPicPr>
                   <pic:blipFill>
-                    <a:blip r:embed="rId6"/>
+                    <a:blip r:embed="rId7"/>
                     <a:stretch>
                       <a:fillRect/>
                     </a:stretch>
@@ -307,7 +307,7 @@
                     <pic:cNvPicPr/>
                   </pic:nvPicPr>
                   <pic:blipFill>
-                    <a:blip r:embed="rId7"/>
+                    <a:blip r:embed="rId8"/>
                     <a:stretch>
                       <a:fillRect/>
                     </a:stretch>
@@ -406,7 +406,7 @@
                     <pic:cNvPicPr/>
                   </pic:nvPicPr>
                   <pic:blipFill>
-                    <a:blip r:embed="rId8"/>
+                    <a:blip r:embed="rId9"/>
                     <a:stretch>
                       <a:fillRect/>
                     </a:stretch>
@@ -474,7 +474,7 @@
                     <pic:cNvPicPr/>
                   </pic:nvPicPr>
                   <pic:blipFill>
-                    <a:blip r:embed="rId9"/>
+                    <a:blip r:embed="rId10"/>
                     <a:stretch>
                       <a:fillRect/>
                     </a:stretch>
@@ -618,7 +618,7 @@
                     <pic:cNvPicPr/>
                   </pic:nvPicPr>
                   <pic:blipFill>
-                    <a:blip r:embed="rId10"/>
+                    <a:blip r:embed="rId11"/>
                     <a:stretch>
                       <a:fillRect/>
                     </a:stretch>
@@ -672,7 +672,7 @@
                     <pic:cNvPicPr/>
                   </pic:nvPicPr>
                   <pic:blipFill>
-                    <a:blip r:embed="rId11"/>
+                    <a:blip r:embed="rId12"/>
                     <a:stretch>
                       <a:fillRect/>
                     </a:stretch>
@@ -748,7 +748,7 @@
                     <pic:cNvPicPr/>
                   </pic:nvPicPr>
                   <pic:blipFill>
-                    <a:blip r:embed="rId12"/>
+                    <a:blip r:embed="rId13"/>
                     <a:stretch>
                       <a:fillRect/>
                     </a:stretch>
@@ -799,7 +799,7 @@
                     <pic:cNvPicPr/>
                   </pic:nvPicPr>
                   <pic:blipFill>
-                    <a:blip r:embed="rId13"/>
+                    <a:blip r:embed="rId14"/>
                     <a:stretch>
                       <a:fillRect/>
                     </a:stretch>
@@ -858,7 +858,7 @@
                     <pic:cNvPicPr/>
                   </pic:nvPicPr>
                   <pic:blipFill>
-                    <a:blip r:embed="rId14"/>
+                    <a:blip r:embed="rId15"/>
                     <a:stretch>
                       <a:fillRect/>
                     </a:stretch>
@@ -918,7 +918,7 @@
                     <pic:cNvPicPr/>
                   </pic:nvPicPr>
                   <pic:blipFill>
-                    <a:blip r:embed="rId15"/>
+                    <a:blip r:embed="rId16"/>
                     <a:stretch>
                       <a:fillRect/>
                     </a:stretch>
@@ -986,7 +986,7 @@
                     <pic:cNvPicPr/>
                   </pic:nvPicPr>
                   <pic:blipFill>
-                    <a:blip r:embed="rId16"/>
+                    <a:blip r:embed="rId17"/>
                     <a:stretch>
                       <a:fillRect/>
                     </a:stretch>
@@ -1018,6 +1018,14 @@
     </w:p>
     <w:p/>
     <w:p>
+      <w:pPr>
+        <w:pStyle w:val="2"/>
+      </w:pPr>
+      <w:r>
+        <w:t>Отображение отправленной заявке в списке отправленных</w:t>
+      </w:r>
+    </w:p>
+    <w:p>
       <w:r>
         <w:drawing>
           <wp:anchor distT="0" distB="0" distL="114300" distR="114300" simplePos="0" relativeHeight="251698176" behindDoc="0" locked="0" layoutInCell="1" allowOverlap="1" wp14:anchorId="416DC0E4" wp14:editId="7BD424B3">
@@ -1043,7 +1051,7 @@
                     <pic:cNvPicPr/>
                   </pic:nvPicPr>
                   <pic:blipFill>
-                    <a:blip r:embed="rId17"/>
+                    <a:blip r:embed="rId18"/>
                     <a:stretch>
                       <a:fillRect/>
                     </a:stretch>
@@ -1070,7 +1078,10 @@
         </w:drawing>
       </w:r>
       <w:r>
-        <w:t>В списке отправленных заявок появилась новая заявка?</w:t>
+        <w:t>В списке отправленных заявок появилась новая заявка</w:t>
+      </w:r>
+      <w:r>
+        <w:t>:</w:t>
       </w:r>
     </w:p>
     <w:p>
@@ -1083,8 +1094,198 @@
         <w:br w:type="page"/>
       </w:r>
     </w:p>
+    <w:p>
+      <w:pPr>
+        <w:pStyle w:val="2"/>
+      </w:pPr>
+      <w:r>
+        <w:lastRenderedPageBreak/>
+        <w:drawing>
+          <wp:anchor distT="0" distB="0" distL="114300" distR="114300" simplePos="0" relativeHeight="251700224" behindDoc="0" locked="0" layoutInCell="1" allowOverlap="1" wp14:anchorId="5A772657" wp14:editId="7158EE2D">
+            <wp:simplePos x="0" y="0"/>
+            <wp:positionH relativeFrom="column">
+              <wp:posOffset>0</wp:posOffset>
+            </wp:positionH>
+            <wp:positionV relativeFrom="paragraph">
+              <wp:posOffset>386080</wp:posOffset>
+            </wp:positionV>
+            <wp:extent cx="5940425" cy="3900170"/>
+            <wp:effectExtent l="0" t="0" r="3175" b="5080"/>
+            <wp:wrapTopAndBottom/>
+            <wp:docPr id="1984877557" name="Рисунок 1" descr="Изображение выглядит как текст, снимок экрана, Шрифт, число&#10;&#10;Автоматически созданное описание"/>
+            <wp:cNvGraphicFramePr>
+              <a:graphicFrameLocks xmlns:a="http://schemas.openxmlformats.org/drawingml/2006/main" noChangeAspect="1"/>
+            </wp:cNvGraphicFramePr>
+            <a:graphic xmlns:a="http://schemas.openxmlformats.org/drawingml/2006/main">
+              <a:graphicData uri="http://schemas.openxmlformats.org/drawingml/2006/picture">
+                <pic:pic xmlns:pic="http://schemas.openxmlformats.org/drawingml/2006/picture">
+                  <pic:nvPicPr>
+                    <pic:cNvPr id="1984877557" name="Рисунок 1" descr="Изображение выглядит как текст, снимок экрана, Шрифт, число&#10;&#10;Автоматически созданное описание"/>
+                    <pic:cNvPicPr/>
+                  </pic:nvPicPr>
+                  <pic:blipFill>
+                    <a:blip r:embed="rId19"/>
+                    <a:stretch>
+                      <a:fillRect/>
+                    </a:stretch>
+                  </pic:blipFill>
+                  <pic:spPr>
+                    <a:xfrm>
+                      <a:off x="0" y="0"/>
+                      <a:ext cx="5940425" cy="3900170"/>
+                    </a:xfrm>
+                    <a:prstGeom prst="rect">
+                      <a:avLst/>
+                    </a:prstGeom>
+                  </pic:spPr>
+                </pic:pic>
+              </a:graphicData>
+            </a:graphic>
+          </wp:anchor>
+        </w:drawing>
+      </w:r>
+      <w:r>
+        <w:t>Отображение списка заявок студента в личном кабинете администратора</w:t>
+      </w:r>
+    </w:p>
+    <w:p>
+      <w:r>
+        <w:t>Заявка корректно отображается.</w:t>
+      </w:r>
+    </w:p>
+    <w:p>
+      <w:r>
+        <w:drawing>
+          <wp:anchor distT="0" distB="0" distL="114300" distR="114300" simplePos="0" relativeHeight="251702272" behindDoc="0" locked="0" layoutInCell="1" allowOverlap="1" wp14:anchorId="3673A8CF" wp14:editId="46F4EA0D">
+            <wp:simplePos x="0" y="0"/>
+            <wp:positionH relativeFrom="column">
+              <wp:posOffset>1310640</wp:posOffset>
+            </wp:positionH>
+            <wp:positionV relativeFrom="paragraph">
+              <wp:posOffset>749935</wp:posOffset>
+            </wp:positionV>
+            <wp:extent cx="3197860" cy="3895725"/>
+            <wp:effectExtent l="0" t="0" r="2540" b="9525"/>
+            <wp:wrapTopAndBottom/>
+            <wp:docPr id="597325160" name="Рисунок 1" descr="Изображение выглядит как текст, снимок экрана, Шрифт, число&#10;&#10;Автоматически созданное описание"/>
+            <wp:cNvGraphicFramePr>
+              <a:graphicFrameLocks xmlns:a="http://schemas.openxmlformats.org/drawingml/2006/main" noChangeAspect="1"/>
+            </wp:cNvGraphicFramePr>
+            <a:graphic xmlns:a="http://schemas.openxmlformats.org/drawingml/2006/main">
+              <a:graphicData uri="http://schemas.openxmlformats.org/drawingml/2006/picture">
+                <pic:pic xmlns:pic="http://schemas.openxmlformats.org/drawingml/2006/picture">
+                  <pic:nvPicPr>
+                    <pic:cNvPr id="597325160" name="Рисунок 1" descr="Изображение выглядит как текст, снимок экрана, Шрифт, число&#10;&#10;Автоматически созданное описание"/>
+                    <pic:cNvPicPr/>
+                  </pic:nvPicPr>
+                  <pic:blipFill>
+                    <a:blip r:embed="rId20"/>
+                    <a:stretch>
+                      <a:fillRect/>
+                    </a:stretch>
+                  </pic:blipFill>
+                  <pic:spPr>
+                    <a:xfrm>
+                      <a:off x="0" y="0"/>
+                      <a:ext cx="3197860" cy="3895725"/>
+                    </a:xfrm>
+                    <a:prstGeom prst="rect">
+                      <a:avLst/>
+                    </a:prstGeom>
+                  </pic:spPr>
+                </pic:pic>
+              </a:graphicData>
+            </a:graphic>
+            <wp14:sizeRelH relativeFrom="margin">
+              <wp14:pctWidth>0</wp14:pctWidth>
+            </wp14:sizeRelH>
+            <wp14:sizeRelV relativeFrom="margin">
+              <wp14:pctHeight>0</wp14:pctHeight>
+            </wp14:sizeRelV>
+          </wp:anchor>
+        </w:drawing>
+      </w:r>
+    </w:p>
+    <w:p>
+      <w:pPr>
+        <w:pStyle w:val="2"/>
+      </w:pPr>
+      <w:r>
+        <w:t>Рассмотрение выбранной заявки администратором</w:t>
+      </w:r>
+      <w:r>
+        <w:t xml:space="preserve"> </w:t>
+      </w:r>
+    </w:p>
+    <w:p>
+      <w:r>
+        <w:t>По</w:t>
+      </w:r>
+      <w:r>
+        <w:t xml:space="preserve"> </w:t>
+      </w:r>
+    </w:p>
+    <w:p>
+      <w:r>
+        <w:lastRenderedPageBreak/>
+        <w:t>После отправки ответа заявка должна пропасть из списка заявок на рассмотрение у администратора и ее статус должен обновиться в личном кабинете студента.</w:t>
+      </w:r>
+    </w:p>
+    <w:p>
+      <w:r>
+        <w:drawing>
+          <wp:anchor distT="0" distB="0" distL="114300" distR="114300" simplePos="0" relativeHeight="251704320" behindDoc="0" locked="0" layoutInCell="1" allowOverlap="1" wp14:anchorId="2E12C159" wp14:editId="4E8961B9">
+            <wp:simplePos x="0" y="0"/>
+            <wp:positionH relativeFrom="column">
+              <wp:posOffset>0</wp:posOffset>
+            </wp:positionH>
+            <wp:positionV relativeFrom="paragraph">
+              <wp:posOffset>149860</wp:posOffset>
+            </wp:positionV>
+            <wp:extent cx="5940425" cy="3981450"/>
+            <wp:effectExtent l="0" t="0" r="3175" b="0"/>
+            <wp:wrapTopAndBottom/>
+            <wp:docPr id="1669408116" name="Рисунок 1" descr="Изображение выглядит как текст, снимок экрана, число, Шрифт&#10;&#10;Автоматически созданное описание"/>
+            <wp:cNvGraphicFramePr>
+              <a:graphicFrameLocks xmlns:a="http://schemas.openxmlformats.org/drawingml/2006/main" noChangeAspect="1"/>
+            </wp:cNvGraphicFramePr>
+            <a:graphic xmlns:a="http://schemas.openxmlformats.org/drawingml/2006/main">
+              <a:graphicData uri="http://schemas.openxmlformats.org/drawingml/2006/picture">
+                <pic:pic xmlns:pic="http://schemas.openxmlformats.org/drawingml/2006/picture">
+                  <pic:nvPicPr>
+                    <pic:cNvPr id="1669408116" name="Рисунок 1" descr="Изображение выглядит как текст, снимок экрана, число, Шрифт&#10;&#10;Автоматически созданное описание"/>
+                    <pic:cNvPicPr/>
+                  </pic:nvPicPr>
+                  <pic:blipFill>
+                    <a:blip r:embed="rId21"/>
+                    <a:stretch>
+                      <a:fillRect/>
+                    </a:stretch>
+                  </pic:blipFill>
+                  <pic:spPr>
+                    <a:xfrm>
+                      <a:off x="0" y="0"/>
+                      <a:ext cx="5940425" cy="3981450"/>
+                    </a:xfrm>
+                    <a:prstGeom prst="rect">
+                      <a:avLst/>
+                    </a:prstGeom>
+                  </pic:spPr>
+                </pic:pic>
+              </a:graphicData>
+            </a:graphic>
+          </wp:anchor>
+        </w:drawing>
+      </w:r>
+      <w:r>
+        <w:t>Рассмотрение заявки отработало, как и ожидалось.</w:t>
+      </w:r>
+    </w:p>
     <w:p/>
     <w:p>
+      <w:r>
+        <w:t xml:space="preserve"> </w:t>
+      </w:r>
       <w:r>
         <w:br w:type="page"/>
       </w:r>
@@ -1138,18 +1339,73 @@
     </w:p>
     <w:p/>
     <w:p>
-      <w:r>
-        <w:t>Проверка функциональных зависимостей в каждой таблице:</w:t>
-      </w:r>
-    </w:p>
-    <w:p>
-      <w:pPr>
-        <w:rPr>
-          <w:lang w:val="en-US"/>
-        </w:rPr>
-      </w:pPr>
-      <w:r>
-        <w:t>В</w:t>
+      <w:pPr>
+        <w:pStyle w:val="a3"/>
+        <w:numPr>
+          <w:ilvl w:val="0"/>
+          <w:numId w:val="1"/>
+        </w:numPr>
+      </w:pPr>
+      <w:r>
+        <w:t>Таблица `</w:t>
+      </w:r>
+      <w:proofErr w:type="spellStart"/>
+      <w:r>
+        <w:t>institutes</w:t>
+      </w:r>
+      <w:proofErr w:type="spellEnd"/>
+      <w:r>
+        <w:t>` содержит поля `</w:t>
+      </w:r>
+      <w:proofErr w:type="spellStart"/>
+      <w:r>
+        <w:t>id</w:t>
+      </w:r>
+      <w:proofErr w:type="spellEnd"/>
+      <w:r>
+        <w:t>` и `</w:t>
+      </w:r>
+      <w:proofErr w:type="spellStart"/>
+      <w:r>
+        <w:t>name</w:t>
+      </w:r>
+      <w:proofErr w:type="spellEnd"/>
+      <w:r>
+        <w:t>`. Поле `</w:t>
+      </w:r>
+      <w:proofErr w:type="spellStart"/>
+      <w:r>
+        <w:t>id</w:t>
+      </w:r>
+      <w:proofErr w:type="spellEnd"/>
+      <w:r>
+        <w:t>` является первичным ключом. Это удовлетворяет требованиям первой нормальной формы (1НФ), так как все столбцы являются атомарными и уникальными.</w:t>
+      </w:r>
+    </w:p>
+    <w:p>
+      <w:pPr>
+        <w:pStyle w:val="a3"/>
+      </w:pPr>
+    </w:p>
+    <w:p>
+      <w:pPr>
+        <w:pStyle w:val="a3"/>
+        <w:numPr>
+          <w:ilvl w:val="0"/>
+          <w:numId w:val="1"/>
+        </w:numPr>
+      </w:pPr>
+      <w:r>
+        <w:t>Таблица</w:t>
+      </w:r>
+      <w:r>
+        <w:rPr>
+          <w:lang w:val="en-US"/>
+        </w:rPr>
+        <w:t xml:space="preserve"> `specialties` </w:t>
+      </w:r>
+      <w:r>
+        <w:t>содержит</w:t>
       </w:r>
       <w:r>
         <w:rPr>
@@ -1158,38 +1414,162 @@
         <w:t xml:space="preserve"> </w:t>
       </w:r>
       <w:r>
-        <w:t>таблице</w:t>
-      </w:r>
-      <w:r>
-        <w:rPr>
-          <w:lang w:val="en-US"/>
-        </w:rPr>
-        <w:t xml:space="preserve"> "</w:t>
-      </w:r>
-      <w:proofErr w:type="spellStart"/>
-      <w:r>
-        <w:rPr>
-          <w:lang w:val="en-US"/>
-        </w:rPr>
-        <w:t>teachers_classes</w:t>
-      </w:r>
-      <w:proofErr w:type="spellEnd"/>
-      <w:r>
-        <w:rPr>
-          <w:lang w:val="en-US"/>
-        </w:rPr>
-        <w:t>":</w:t>
-      </w:r>
-    </w:p>
-    <w:p>
-      <w:pPr>
-        <w:ind w:left="708"/>
-        <w:rPr>
-          <w:lang w:val="en-US"/>
-        </w:rPr>
-      </w:pPr>
-      <w:r>
-        <w:t>Нетривиальные</w:t>
+        <w:t>поля</w:t>
+      </w:r>
+      <w:r>
+        <w:rPr>
+          <w:lang w:val="en-US"/>
+        </w:rPr>
+        <w:t xml:space="preserve"> `id`, `name`, </w:t>
+      </w:r>
+      <w:r>
+        <w:t>и</w:t>
+      </w:r>
+      <w:r>
+        <w:rPr>
+          <w:lang w:val="en-US"/>
+        </w:rPr>
+        <w:t xml:space="preserve"> `</w:t>
+      </w:r>
+      <w:proofErr w:type="spellStart"/>
+      <w:r>
+        <w:rPr>
+          <w:lang w:val="en-US"/>
+        </w:rPr>
+        <w:t>institute_id</w:t>
+      </w:r>
+      <w:proofErr w:type="spellEnd"/>
+      <w:r>
+        <w:rPr>
+          <w:lang w:val="en-US"/>
+        </w:rPr>
+        <w:t xml:space="preserve">`. </w:t>
+      </w:r>
+      <w:r>
+        <w:t>Поле `</w:t>
+      </w:r>
+      <w:proofErr w:type="spellStart"/>
+      <w:r>
+        <w:t>id</w:t>
+      </w:r>
+      <w:proofErr w:type="spellEnd"/>
+      <w:r>
+        <w:t>` является первичным ключом. Поле `</w:t>
+      </w:r>
+      <w:proofErr w:type="spellStart"/>
+      <w:r>
+        <w:t>institute_id</w:t>
+      </w:r>
+      <w:proofErr w:type="spellEnd"/>
+      <w:r>
+        <w:t>` ссылается на таблицу `</w:t>
+      </w:r>
+      <w:proofErr w:type="spellStart"/>
+      <w:r>
+        <w:t>institutes</w:t>
+      </w:r>
+      <w:proofErr w:type="spellEnd"/>
+      <w:r>
+        <w:t>`, что создает связь между этими двумя таблицами. Это также удовлетворяет требованиям 1НФ и 2НФ, так как оно имеет первичный ключ и все столбцы зависят только от первичного ключа.</w:t>
+      </w:r>
+    </w:p>
+    <w:p>
+      <w:pPr>
+        <w:pStyle w:val="a3"/>
+      </w:pPr>
+    </w:p>
+    <w:p>
+      <w:pPr>
+        <w:pStyle w:val="a3"/>
+        <w:numPr>
+          <w:ilvl w:val="0"/>
+          <w:numId w:val="1"/>
+        </w:numPr>
+      </w:pPr>
+      <w:r>
+        <w:t>Таблица `</w:t>
+      </w:r>
+      <w:proofErr w:type="spellStart"/>
+      <w:r>
+        <w:t>admins</w:t>
+      </w:r>
+      <w:proofErr w:type="spellEnd"/>
+      <w:r>
+        <w:t>` содержит поля `</w:t>
+      </w:r>
+      <w:proofErr w:type="spellStart"/>
+      <w:r>
+        <w:t>id</w:t>
+      </w:r>
+      <w:proofErr w:type="spellEnd"/>
+      <w:r>
+        <w:t>`, `</w:t>
+      </w:r>
+      <w:proofErr w:type="spellStart"/>
+      <w:r>
+        <w:t>name</w:t>
+      </w:r>
+      <w:proofErr w:type="spellEnd"/>
+      <w:r>
+        <w:t>`, `</w:t>
+      </w:r>
+      <w:proofErr w:type="spellStart"/>
+      <w:r>
+        <w:t>mail</w:t>
+      </w:r>
+      <w:proofErr w:type="spellEnd"/>
+      <w:r>
+        <w:t>`, и `</w:t>
+      </w:r>
+      <w:proofErr w:type="spellStart"/>
+      <w:r>
+        <w:t>pswd</w:t>
+      </w:r>
+      <w:proofErr w:type="spellEnd"/>
+      <w:r>
+        <w:t>`. Поле `</w:t>
+      </w:r>
+      <w:proofErr w:type="spellStart"/>
+      <w:r>
+        <w:t>id</w:t>
+      </w:r>
+      <w:proofErr w:type="spellEnd"/>
+      <w:r>
+        <w:t>` является первичным ключом. Поле `</w:t>
+      </w:r>
+      <w:proofErr w:type="spellStart"/>
+      <w:r>
+        <w:t>mail</w:t>
+      </w:r>
+      <w:proofErr w:type="spellEnd"/>
+      <w:r>
+        <w:t>` имеет уникальное ограничение, что удовлетворяет требованиям 1НФ и 2НФ. Таблица не содержит множественных значений, и все столбцы зависят от первичного ключа.</w:t>
+      </w:r>
+    </w:p>
+    <w:p>
+      <w:pPr>
+        <w:pStyle w:val="a3"/>
+      </w:pPr>
+    </w:p>
+    <w:p>
+      <w:pPr>
+        <w:pStyle w:val="a3"/>
+        <w:numPr>
+          <w:ilvl w:val="0"/>
+          <w:numId w:val="1"/>
+        </w:numPr>
+      </w:pPr>
+      <w:r>
+        <w:t>Таблица</w:t>
+      </w:r>
+      <w:r>
+        <w:rPr>
+          <w:lang w:val="en-US"/>
+        </w:rPr>
+        <w:t xml:space="preserve"> `students` </w:t>
+      </w:r>
+      <w:r>
+        <w:t>содержит</w:t>
       </w:r>
       <w:r>
         <w:rPr>
@@ -1198,134 +1578,125 @@
         <w:t xml:space="preserve"> </w:t>
       </w:r>
       <w:r>
-        <w:t>зависимости</w:t>
-      </w:r>
-      <w:r>
-        <w:rPr>
-          <w:lang w:val="en-US"/>
-        </w:rPr>
-        <w:t xml:space="preserve">: </w:t>
-      </w:r>
-      <w:proofErr w:type="spellStart"/>
-      <w:r>
-        <w:rPr>
-          <w:lang w:val="en-US"/>
-        </w:rPr>
-        <w:t>teacher_id</w:t>
-      </w:r>
-      <w:proofErr w:type="spellEnd"/>
-      <w:r>
-        <w:rPr>
-          <w:lang w:val="en-US"/>
-        </w:rPr>
-        <w:t xml:space="preserve"> -&gt; </w:t>
-      </w:r>
-      <w:proofErr w:type="spellStart"/>
-      <w:r>
-        <w:rPr>
-          <w:lang w:val="en-US"/>
-        </w:rPr>
-        <w:t>class_name</w:t>
-      </w:r>
-      <w:proofErr w:type="spellEnd"/>
-      <w:r>
-        <w:rPr>
-          <w:lang w:val="en-US"/>
-        </w:rPr>
-        <w:t xml:space="preserve">, </w:t>
-      </w:r>
-      <w:proofErr w:type="spellStart"/>
-      <w:r>
-        <w:rPr>
-          <w:lang w:val="en-US"/>
-        </w:rPr>
-        <w:t>teacher_id</w:t>
-      </w:r>
-      <w:proofErr w:type="spellEnd"/>
-      <w:r>
-        <w:rPr>
-          <w:lang w:val="en-US"/>
-        </w:rPr>
-        <w:t xml:space="preserve"> -&gt; </w:t>
-      </w:r>
-      <w:proofErr w:type="spellStart"/>
-      <w:r>
-        <w:rPr>
-          <w:lang w:val="en-US"/>
-        </w:rPr>
-        <w:t>subject_id</w:t>
-      </w:r>
-      <w:proofErr w:type="spellEnd"/>
-      <w:r>
-        <w:rPr>
-          <w:lang w:val="en-US"/>
-        </w:rPr>
-        <w:t>, (</w:t>
-      </w:r>
-      <w:proofErr w:type="spellStart"/>
-      <w:r>
-        <w:rPr>
-          <w:lang w:val="en-US"/>
-        </w:rPr>
-        <w:t>class_name</w:t>
-      </w:r>
-      <w:proofErr w:type="spellEnd"/>
-      <w:r>
-        <w:rPr>
-          <w:lang w:val="en-US"/>
-        </w:rPr>
-        <w:t xml:space="preserve">, </w:t>
-      </w:r>
-      <w:proofErr w:type="spellStart"/>
-      <w:r>
-        <w:rPr>
-          <w:lang w:val="en-US"/>
-        </w:rPr>
-        <w:t>subject_id</w:t>
-      </w:r>
-      <w:proofErr w:type="spellEnd"/>
-      <w:r>
-        <w:rPr>
-          <w:lang w:val="en-US"/>
-        </w:rPr>
-        <w:t xml:space="preserve">) -&gt; </w:t>
-      </w:r>
-      <w:proofErr w:type="spellStart"/>
-      <w:r>
-        <w:rPr>
-          <w:lang w:val="en-US"/>
-        </w:rPr>
-        <w:t>teacher_id</w:t>
-      </w:r>
-      <w:proofErr w:type="spellEnd"/>
-      <w:r>
-        <w:rPr>
-          <w:lang w:val="en-US"/>
-        </w:rPr>
-        <w:t>.</w:t>
-      </w:r>
-    </w:p>
-    <w:p>
-      <w:pPr>
-        <w:ind w:left="708"/>
-      </w:pPr>
-      <w:proofErr w:type="spellStart"/>
-      <w:r>
-        <w:t>teacher_id</w:t>
-      </w:r>
-      <w:proofErr w:type="spellEnd"/>
-      <w:r>
-        <w:t xml:space="preserve"> является частью первичного ключа, поэтому эти зависимости соответствуют BCNF.</w:t>
-      </w:r>
-    </w:p>
-    <w:p>
-      <w:pPr>
-        <w:rPr>
-          <w:lang w:val="en-US"/>
-        </w:rPr>
-      </w:pPr>
-      <w:r>
-        <w:t>В</w:t>
+        <w:t>поля</w:t>
+      </w:r>
+      <w:r>
+        <w:rPr>
+          <w:lang w:val="en-US"/>
+        </w:rPr>
+        <w:t xml:space="preserve"> `id`, `name`, `mail`, `</w:t>
+      </w:r>
+      <w:proofErr w:type="spellStart"/>
+      <w:r>
+        <w:rPr>
+          <w:lang w:val="en-US"/>
+        </w:rPr>
+        <w:t>pswd</w:t>
+      </w:r>
+      <w:proofErr w:type="spellEnd"/>
+      <w:r>
+        <w:rPr>
+          <w:lang w:val="en-US"/>
+        </w:rPr>
+        <w:t xml:space="preserve">`, </w:t>
+      </w:r>
+      <w:r>
+        <w:t>и</w:t>
+      </w:r>
+      <w:r>
+        <w:rPr>
+          <w:lang w:val="en-US"/>
+        </w:rPr>
+        <w:t xml:space="preserve"> `</w:t>
+      </w:r>
+      <w:proofErr w:type="spellStart"/>
+      <w:r>
+        <w:rPr>
+          <w:lang w:val="en-US"/>
+        </w:rPr>
+        <w:t>specialty_id</w:t>
+      </w:r>
+      <w:proofErr w:type="spellEnd"/>
+      <w:r>
+        <w:rPr>
+          <w:lang w:val="en-US"/>
+        </w:rPr>
+        <w:t xml:space="preserve">`. </w:t>
+      </w:r>
+      <w:r>
+        <w:t>Поле `</w:t>
+      </w:r>
+      <w:proofErr w:type="spellStart"/>
+      <w:r>
+        <w:t>id</w:t>
+      </w:r>
+      <w:proofErr w:type="spellEnd"/>
+      <w:r>
+        <w:t>` является первичным ключом. Поле `</w:t>
+      </w:r>
+      <w:proofErr w:type="spellStart"/>
+      <w:r>
+        <w:t>mail</w:t>
+      </w:r>
+      <w:proofErr w:type="spellEnd"/>
+      <w:r>
+        <w:t>` также имеет уникальное ограничение, что удовлетворяет требованиям 1НФ и 2НФ. Таблица имеет внешний ключ `</w:t>
+      </w:r>
+      <w:proofErr w:type="spellStart"/>
+      <w:r>
+        <w:t>specialty_id</w:t>
+      </w:r>
+      <w:proofErr w:type="spellEnd"/>
+      <w:r>
+        <w:t>`, который ссылается на таблицу `</w:t>
+      </w:r>
+      <w:proofErr w:type="spellStart"/>
+      <w:r>
+        <w:t>specialties</w:t>
+      </w:r>
+      <w:proofErr w:type="spellEnd"/>
+      <w:r>
+        <w:t>`, обеспечивая связь между студентами и их специальностями.</w:t>
+      </w:r>
+    </w:p>
+    <w:p>
+      <w:pPr>
+        <w:pStyle w:val="a3"/>
+      </w:pPr>
+    </w:p>
+    <w:p>
+      <w:pPr>
+        <w:pStyle w:val="a3"/>
+        <w:numPr>
+          <w:ilvl w:val="0"/>
+          <w:numId w:val="1"/>
+        </w:numPr>
+      </w:pPr>
+      <w:r>
+        <w:t>Таблица</w:t>
+      </w:r>
+      <w:r>
+        <w:rPr>
+          <w:lang w:val="en-US"/>
+        </w:rPr>
+        <w:t xml:space="preserve"> `</w:t>
+      </w:r>
+      <w:proofErr w:type="spellStart"/>
+      <w:r>
+        <w:rPr>
+          <w:lang w:val="en-US"/>
+        </w:rPr>
+        <w:t>required_documents</w:t>
+      </w:r>
+      <w:proofErr w:type="spellEnd"/>
+      <w:r>
+        <w:rPr>
+          <w:lang w:val="en-US"/>
+        </w:rPr>
+        <w:t xml:space="preserve">` </w:t>
+      </w:r>
+      <w:r>
+        <w:t>содержит</w:t>
       </w:r>
       <w:r>
         <w:rPr>
@@ -1334,24 +1705,81 @@
         <w:t xml:space="preserve"> </w:t>
       </w:r>
       <w:r>
-        <w:t>таблице</w:t>
-      </w:r>
-      <w:r>
-        <w:rPr>
-          <w:lang w:val="en-US"/>
-        </w:rPr>
-        <w:t xml:space="preserve"> "students":</w:t>
-      </w:r>
-    </w:p>
-    <w:p>
-      <w:pPr>
-        <w:ind w:left="708"/>
-        <w:rPr>
-          <w:lang w:val="en-US"/>
-        </w:rPr>
-      </w:pPr>
-      <w:r>
-        <w:t>Нетривиальная</w:t>
+        <w:t>поля</w:t>
+      </w:r>
+      <w:r>
+        <w:rPr>
+          <w:lang w:val="en-US"/>
+        </w:rPr>
+        <w:t xml:space="preserve"> `id` </w:t>
+      </w:r>
+      <w:r>
+        <w:t>и</w:t>
+      </w:r>
+      <w:r>
+        <w:rPr>
+          <w:lang w:val="en-US"/>
+        </w:rPr>
+        <w:t xml:space="preserve"> `description`. </w:t>
+      </w:r>
+      <w:r>
+        <w:t>Поле `</w:t>
+      </w:r>
+      <w:proofErr w:type="spellStart"/>
+      <w:r>
+        <w:t>id</w:t>
+      </w:r>
+      <w:proofErr w:type="spellEnd"/>
+      <w:r>
+        <w:t xml:space="preserve">` является первичным ключом. Эта таблица также удовлетворяет 1НФ и 2НФ, так как все столбцы </w:t>
+      </w:r>
+      <w:proofErr w:type="spellStart"/>
+      <w:r>
+        <w:t>атомарны</w:t>
+      </w:r>
+      <w:proofErr w:type="spellEnd"/>
+      <w:r>
+        <w:t xml:space="preserve"> и уникальны.</w:t>
+      </w:r>
+    </w:p>
+    <w:p>
+      <w:pPr>
+        <w:pStyle w:val="a3"/>
+      </w:pPr>
+    </w:p>
+    <w:p>
+      <w:pPr>
+        <w:pStyle w:val="a3"/>
+        <w:numPr>
+          <w:ilvl w:val="0"/>
+          <w:numId w:val="1"/>
+        </w:numPr>
+      </w:pPr>
+      <w:r>
+        <w:t>Таблица</w:t>
+      </w:r>
+      <w:r>
+        <w:rPr>
+          <w:lang w:val="en-US"/>
+        </w:rPr>
+        <w:t xml:space="preserve"> `</w:t>
+      </w:r>
+      <w:proofErr w:type="spellStart"/>
+      <w:r>
+        <w:rPr>
+          <w:lang w:val="en-US"/>
+        </w:rPr>
+        <w:t>fa_categories</w:t>
+      </w:r>
+      <w:proofErr w:type="spellEnd"/>
+      <w:r>
+        <w:rPr>
+          <w:lang w:val="en-US"/>
+        </w:rPr>
+        <w:t xml:space="preserve">` </w:t>
+      </w:r>
+      <w:r>
+        <w:t>содержит</w:t>
       </w:r>
       <w:r>
         <w:rPr>
@@ -1360,92 +1788,87 @@
         <w:t xml:space="preserve"> </w:t>
       </w:r>
       <w:r>
-        <w:t>зависимость</w:t>
-      </w:r>
-      <w:r>
-        <w:rPr>
-          <w:lang w:val="en-US"/>
-        </w:rPr>
-        <w:t xml:space="preserve">: </w:t>
-      </w:r>
-      <w:proofErr w:type="spellStart"/>
-      <w:r>
-        <w:rPr>
-          <w:lang w:val="en-US"/>
-        </w:rPr>
-        <w:t>class_name</w:t>
-      </w:r>
-      <w:proofErr w:type="spellEnd"/>
-      <w:r>
-        <w:rPr>
-          <w:lang w:val="en-US"/>
-        </w:rPr>
-        <w:t xml:space="preserve"> -&gt; (</w:t>
-      </w:r>
-      <w:proofErr w:type="spellStart"/>
-      <w:r>
-        <w:rPr>
-          <w:lang w:val="en-US"/>
-        </w:rPr>
-        <w:t>fio</w:t>
-      </w:r>
-      <w:proofErr w:type="spellEnd"/>
-      <w:r>
-        <w:rPr>
-          <w:lang w:val="en-US"/>
-        </w:rPr>
-        <w:t xml:space="preserve">, mail, </w:t>
-      </w:r>
-      <w:proofErr w:type="spellStart"/>
-      <w:r>
-        <w:rPr>
-          <w:lang w:val="en-US"/>
-        </w:rPr>
-        <w:t>pswd</w:t>
-      </w:r>
-      <w:proofErr w:type="spellEnd"/>
-      <w:r>
-        <w:rPr>
-          <w:lang w:val="en-US"/>
-        </w:rPr>
-        <w:t xml:space="preserve">, </w:t>
-      </w:r>
-      <w:proofErr w:type="spellStart"/>
-      <w:r>
-        <w:rPr>
-          <w:lang w:val="en-US"/>
-        </w:rPr>
-        <w:t>personal_info</w:t>
-      </w:r>
-      <w:proofErr w:type="spellEnd"/>
-      <w:r>
-        <w:rPr>
-          <w:lang w:val="en-US"/>
-        </w:rPr>
-        <w:t>).</w:t>
-      </w:r>
-    </w:p>
-    <w:p>
-      <w:pPr>
-        <w:ind w:left="708"/>
-      </w:pPr>
-      <w:proofErr w:type="spellStart"/>
-      <w:r>
-        <w:t>class_name</w:t>
-      </w:r>
-      <w:proofErr w:type="spellEnd"/>
-      <w:r>
-        <w:t xml:space="preserve"> является частью первичного ключа, поэтому эта зависимость соответствует BCNF.</w:t>
-      </w:r>
-    </w:p>
-    <w:p>
-      <w:pPr>
-        <w:rPr>
-          <w:lang w:val="en-US"/>
-        </w:rPr>
-      </w:pPr>
-      <w:r>
-        <w:t>В</w:t>
+        <w:t>поля</w:t>
+      </w:r>
+      <w:r>
+        <w:rPr>
+          <w:lang w:val="en-US"/>
+        </w:rPr>
+        <w:t xml:space="preserve"> `id`, `title`, </w:t>
+      </w:r>
+      <w:r>
+        <w:t>и</w:t>
+      </w:r>
+      <w:r>
+        <w:rPr>
+          <w:lang w:val="en-US"/>
+        </w:rPr>
+        <w:t xml:space="preserve"> `</w:t>
+      </w:r>
+      <w:proofErr w:type="spellStart"/>
+      <w:r>
+        <w:rPr>
+          <w:lang w:val="en-US"/>
+        </w:rPr>
+        <w:t>payment_amount</w:t>
+      </w:r>
+      <w:proofErr w:type="spellEnd"/>
+      <w:r>
+        <w:rPr>
+          <w:lang w:val="en-US"/>
+        </w:rPr>
+        <w:t xml:space="preserve">`. </w:t>
+      </w:r>
+      <w:r>
+        <w:t>Поле `</w:t>
+      </w:r>
+      <w:proofErr w:type="spellStart"/>
+      <w:r>
+        <w:t>id</w:t>
+      </w:r>
+      <w:proofErr w:type="spellEnd"/>
+      <w:r>
+        <w:t>` является первичным ключом. Эта таблица также соответствует требованиям 1НФ и 2НФ, так как она имеет первичный ключ и все столбцы зависят от него.</w:t>
+      </w:r>
+    </w:p>
+    <w:p>
+      <w:pPr>
+        <w:pStyle w:val="a3"/>
+      </w:pPr>
+    </w:p>
+    <w:p>
+      <w:pPr>
+        <w:pStyle w:val="a3"/>
+        <w:numPr>
+          <w:ilvl w:val="0"/>
+          <w:numId w:val="1"/>
+        </w:numPr>
+      </w:pPr>
+      <w:r>
+        <w:t>Таблица</w:t>
+      </w:r>
+      <w:r>
+        <w:rPr>
+          <w:lang w:val="en-US"/>
+        </w:rPr>
+        <w:t xml:space="preserve"> `</w:t>
+      </w:r>
+      <w:proofErr w:type="spellStart"/>
+      <w:r>
+        <w:rPr>
+          <w:lang w:val="en-US"/>
+        </w:rPr>
+        <w:t>required_documents_list</w:t>
+      </w:r>
+      <w:proofErr w:type="spellEnd"/>
+      <w:r>
+        <w:rPr>
+          <w:lang w:val="en-US"/>
+        </w:rPr>
+        <w:t xml:space="preserve">` </w:t>
+      </w:r>
+      <w:r>
+        <w:t>связывает</w:t>
       </w:r>
       <w:r>
         <w:rPr>
@@ -1454,38 +1877,121 @@
         <w:t xml:space="preserve"> </w:t>
       </w:r>
       <w:r>
-        <w:t>таблице</w:t>
-      </w:r>
-      <w:r>
-        <w:rPr>
-          <w:lang w:val="en-US"/>
-        </w:rPr>
-        <w:t xml:space="preserve"> "</w:t>
-      </w:r>
-      <w:proofErr w:type="spellStart"/>
-      <w:r>
-        <w:rPr>
-          <w:lang w:val="en-US"/>
-        </w:rPr>
-        <w:t>homeworks</w:t>
-      </w:r>
-      <w:proofErr w:type="spellEnd"/>
-      <w:r>
-        <w:rPr>
-          <w:lang w:val="en-US"/>
-        </w:rPr>
-        <w:t>":</w:t>
-      </w:r>
-    </w:p>
-    <w:p>
-      <w:pPr>
-        <w:ind w:left="708"/>
-        <w:rPr>
-          <w:lang w:val="en-US"/>
-        </w:rPr>
-      </w:pPr>
-      <w:r>
-        <w:t>Нетривиальные</w:t>
+        <w:t>таблицы</w:t>
+      </w:r>
+      <w:r>
+        <w:rPr>
+          <w:lang w:val="en-US"/>
+        </w:rPr>
+        <w:t xml:space="preserve"> `</w:t>
+      </w:r>
+      <w:proofErr w:type="spellStart"/>
+      <w:r>
+        <w:rPr>
+          <w:lang w:val="en-US"/>
+        </w:rPr>
+        <w:t>required_documents</w:t>
+      </w:r>
+      <w:proofErr w:type="spellEnd"/>
+      <w:r>
+        <w:rPr>
+          <w:lang w:val="en-US"/>
+        </w:rPr>
+        <w:t xml:space="preserve">` </w:t>
+      </w:r>
+      <w:r>
+        <w:t>и</w:t>
+      </w:r>
+      <w:r>
+        <w:rPr>
+          <w:lang w:val="en-US"/>
+        </w:rPr>
+        <w:t xml:space="preserve"> `</w:t>
+      </w:r>
+      <w:proofErr w:type="spellStart"/>
+      <w:r>
+        <w:rPr>
+          <w:lang w:val="en-US"/>
+        </w:rPr>
+        <w:t>fa_categories</w:t>
+      </w:r>
+      <w:proofErr w:type="spellEnd"/>
+      <w:r>
+        <w:rPr>
+          <w:lang w:val="en-US"/>
+        </w:rPr>
+        <w:t xml:space="preserve">`. </w:t>
+      </w:r>
+      <w:r>
+        <w:t>Она содержит поля `</w:t>
+      </w:r>
+      <w:proofErr w:type="spellStart"/>
+      <w:r>
+        <w:t>id</w:t>
+      </w:r>
+      <w:proofErr w:type="spellEnd"/>
+      <w:r>
+        <w:t>`, `</w:t>
+      </w:r>
+      <w:proofErr w:type="spellStart"/>
+      <w:r>
+        <w:t>required_document_id</w:t>
+      </w:r>
+      <w:proofErr w:type="spellEnd"/>
+      <w:r>
+        <w:t>`, и `</w:t>
+      </w:r>
+      <w:proofErr w:type="spellStart"/>
+      <w:r>
+        <w:t>fa_category_id</w:t>
+      </w:r>
+      <w:proofErr w:type="spellEnd"/>
+      <w:r>
+        <w:t xml:space="preserve">`, которые являются внешними ключами, ссылаясь на соответствующие таблицы. Это </w:t>
+      </w:r>
+      <w:r>
+        <w:lastRenderedPageBreak/>
+        <w:t>обеспечивает связь между документами и категориями, и удовлетворяет требованиям 1НФ и 2НФ.</w:t>
+      </w:r>
+    </w:p>
+    <w:p>
+      <w:pPr>
+        <w:pStyle w:val="a3"/>
+      </w:pPr>
+    </w:p>
+    <w:p>
+      <w:pPr>
+        <w:pStyle w:val="a3"/>
+        <w:numPr>
+          <w:ilvl w:val="0"/>
+          <w:numId w:val="1"/>
+        </w:numPr>
+      </w:pPr>
+      <w:r>
+        <w:t>Таблица</w:t>
+      </w:r>
+      <w:r>
+        <w:rPr>
+          <w:lang w:val="en-US"/>
+        </w:rPr>
+        <w:t xml:space="preserve"> `</w:t>
+      </w:r>
+      <w:proofErr w:type="spellStart"/>
+      <w:r>
+        <w:rPr>
+          <w:lang w:val="en-US"/>
+        </w:rPr>
+        <w:t>fa_requests</w:t>
+      </w:r>
+      <w:proofErr w:type="spellEnd"/>
+      <w:r>
+        <w:rPr>
+          <w:lang w:val="en-US"/>
+        </w:rPr>
+        <w:t xml:space="preserve">` </w:t>
+      </w:r>
+      <w:r>
+        <w:t>содержит</w:t>
       </w:r>
       <w:r>
         <w:rPr>
@@ -1494,138 +2000,111 @@
         <w:t xml:space="preserve"> </w:t>
       </w:r>
       <w:r>
-        <w:t>зависимости</w:t>
-      </w:r>
-      <w:r>
-        <w:rPr>
-          <w:lang w:val="en-US"/>
-        </w:rPr>
-        <w:t>: (</w:t>
-      </w:r>
-      <w:proofErr w:type="spellStart"/>
-      <w:r>
-        <w:rPr>
-          <w:lang w:val="en-US"/>
-        </w:rPr>
-        <w:t>class_name</w:t>
-      </w:r>
-      <w:proofErr w:type="spellEnd"/>
-      <w:r>
-        <w:rPr>
-          <w:lang w:val="en-US"/>
-        </w:rPr>
-        <w:t xml:space="preserve">, </w:t>
-      </w:r>
-      <w:proofErr w:type="spellStart"/>
-      <w:r>
-        <w:rPr>
-          <w:lang w:val="en-US"/>
-        </w:rPr>
-        <w:t>subject_id</w:t>
-      </w:r>
-      <w:proofErr w:type="spellEnd"/>
-      <w:r>
-        <w:rPr>
-          <w:lang w:val="en-US"/>
-        </w:rPr>
-        <w:t xml:space="preserve">, </w:t>
-      </w:r>
-      <w:proofErr w:type="spellStart"/>
-      <w:r>
-        <w:rPr>
-          <w:lang w:val="en-US"/>
-        </w:rPr>
-        <w:t>teacher_id</w:t>
-      </w:r>
-      <w:proofErr w:type="spellEnd"/>
-      <w:r>
-        <w:rPr>
-          <w:lang w:val="en-US"/>
-        </w:rPr>
-        <w:t>) -&gt; (deadline, body).</w:t>
-      </w:r>
-    </w:p>
-    <w:p>
-      <w:pPr>
-        <w:ind w:left="708"/>
-      </w:pPr>
-      <w:r>
-        <w:t>(</w:t>
-      </w:r>
-      <w:proofErr w:type="spellStart"/>
-      <w:r>
-        <w:t>class_name</w:t>
-      </w:r>
-      <w:proofErr w:type="spellEnd"/>
-      <w:r>
-        <w:t xml:space="preserve">, </w:t>
-      </w:r>
-      <w:proofErr w:type="spellStart"/>
-      <w:r>
-        <w:t>subject_id</w:t>
-      </w:r>
-      <w:proofErr w:type="spellEnd"/>
-      <w:r>
-        <w:t xml:space="preserve">, </w:t>
-      </w:r>
-      <w:proofErr w:type="spellStart"/>
-      <w:r>
-        <w:t>teacher_id</w:t>
-      </w:r>
-      <w:proofErr w:type="spellEnd"/>
-      <w:r>
-        <w:t>) является частью составного ключа, поэтому эта зависимость соответствует BCNF.</w:t>
-      </w:r>
-    </w:p>
-    <w:p>
-      <w:pPr>
-        <w:rPr>
-          <w:lang w:val="en-US"/>
-        </w:rPr>
-      </w:pPr>
-      <w:r>
-        <w:t>В</w:t>
-      </w:r>
-      <w:r>
-        <w:rPr>
-          <w:lang w:val="en-US"/>
-        </w:rPr>
-        <w:t xml:space="preserve"> </w:t>
-      </w:r>
-      <w:r>
-        <w:t>таблице</w:t>
-      </w:r>
-      <w:r>
-        <w:rPr>
-          <w:lang w:val="en-US"/>
-        </w:rPr>
-        <w:t xml:space="preserve"> "marks":</w:t>
-      </w:r>
-    </w:p>
-    <w:p>
-      <w:pPr>
-        <w:ind w:left="708"/>
-        <w:rPr>
-          <w:lang w:val="en-US"/>
-        </w:rPr>
-      </w:pPr>
-      <w:r>
-        <w:t>Нетривиальная</w:t>
-      </w:r>
-      <w:r>
-        <w:rPr>
-          <w:lang w:val="en-US"/>
-        </w:rPr>
-        <w:t xml:space="preserve"> </w:t>
-      </w:r>
-      <w:r>
-        <w:t>зависимость</w:t>
-      </w:r>
-      <w:r>
-        <w:rPr>
-          <w:lang w:val="en-US"/>
-        </w:rPr>
-        <w:t>: (</w:t>
+        <w:t>поля</w:t>
+      </w:r>
+      <w:r>
+        <w:rPr>
+          <w:lang w:val="en-US"/>
+        </w:rPr>
+        <w:t xml:space="preserve"> `id`, `</w:t>
+      </w:r>
+      <w:proofErr w:type="spellStart"/>
+      <w:r>
+        <w:rPr>
+          <w:lang w:val="en-US"/>
+        </w:rPr>
+        <w:t>filling_date</w:t>
+      </w:r>
+      <w:proofErr w:type="spellEnd"/>
+      <w:r>
+        <w:rPr>
+          <w:lang w:val="en-US"/>
+        </w:rPr>
+        <w:t>`, `</w:t>
+      </w:r>
+      <w:proofErr w:type="spellStart"/>
+      <w:r>
+        <w:rPr>
+          <w:lang w:val="en-US"/>
+        </w:rPr>
+        <w:t>response_date</w:t>
+      </w:r>
+      <w:proofErr w:type="spellEnd"/>
+      <w:r>
+        <w:rPr>
+          <w:lang w:val="en-US"/>
+        </w:rPr>
+        <w:t>`, `</w:t>
+      </w:r>
+      <w:proofErr w:type="spellStart"/>
+      <w:r>
+        <w:rPr>
+          <w:lang w:val="en-US"/>
+        </w:rPr>
+        <w:t>conf_doc_link</w:t>
+      </w:r>
+      <w:proofErr w:type="spellEnd"/>
+      <w:r>
+        <w:rPr>
+          <w:lang w:val="en-US"/>
+        </w:rPr>
+        <w:t>`, `</w:t>
+      </w:r>
+      <w:proofErr w:type="spellStart"/>
+      <w:r>
+        <w:rPr>
+          <w:lang w:val="en-US"/>
+        </w:rPr>
+        <w:t>request_status</w:t>
+      </w:r>
+      <w:proofErr w:type="spellEnd"/>
+      <w:r>
+        <w:rPr>
+          <w:lang w:val="en-US"/>
+        </w:rPr>
+        <w:t>`, `</w:t>
+      </w:r>
+      <w:proofErr w:type="spellStart"/>
+      <w:r>
+        <w:rPr>
+          <w:lang w:val="en-US"/>
+        </w:rPr>
+        <w:t>admin_coment</w:t>
+      </w:r>
+      <w:proofErr w:type="spellEnd"/>
+      <w:r>
+        <w:rPr>
+          <w:lang w:val="en-US"/>
+        </w:rPr>
+        <w:t>`, `</w:t>
+      </w:r>
+      <w:proofErr w:type="spellStart"/>
+      <w:r>
+        <w:rPr>
+          <w:lang w:val="en-US"/>
+        </w:rPr>
+        <w:t>payment_amount</w:t>
+      </w:r>
+      <w:proofErr w:type="spellEnd"/>
+      <w:r>
+        <w:rPr>
+          <w:lang w:val="en-US"/>
+        </w:rPr>
+        <w:t>`, `</w:t>
+      </w:r>
+      <w:proofErr w:type="spellStart"/>
+      <w:r>
+        <w:rPr>
+          <w:lang w:val="en-US"/>
+        </w:rPr>
+        <w:t>admin_id</w:t>
+      </w:r>
+      <w:proofErr w:type="spellEnd"/>
+      <w:r>
+        <w:rPr>
+          <w:lang w:val="en-US"/>
+        </w:rPr>
+        <w:t>`, `</w:t>
       </w:r>
       <w:proofErr w:type="spellStart"/>
       <w:r>
@@ -1639,180 +2118,55 @@
         <w:rPr>
           <w:lang w:val="en-US"/>
         </w:rPr>
-        <w:t xml:space="preserve">, </w:t>
-      </w:r>
-      <w:proofErr w:type="spellStart"/>
-      <w:r>
-        <w:rPr>
-          <w:lang w:val="en-US"/>
-        </w:rPr>
-        <w:t>teacher_id</w:t>
-      </w:r>
-      <w:proofErr w:type="spellEnd"/>
-      <w:r>
-        <w:rPr>
-          <w:lang w:val="en-US"/>
-        </w:rPr>
-        <w:t xml:space="preserve">, </w:t>
-      </w:r>
-      <w:proofErr w:type="spellStart"/>
-      <w:r>
-        <w:rPr>
-          <w:lang w:val="en-US"/>
-        </w:rPr>
-        <w:t>subject_id</w:t>
-      </w:r>
-      <w:proofErr w:type="spellEnd"/>
-      <w:r>
-        <w:rPr>
-          <w:lang w:val="en-US"/>
-        </w:rPr>
-        <w:t>) -&gt; (mark, date).</w:t>
-      </w:r>
-    </w:p>
-    <w:p>
-      <w:pPr>
-        <w:ind w:left="708"/>
-      </w:pPr>
-      <w:r>
-        <w:t>(</w:t>
-      </w:r>
-      <w:proofErr w:type="spellStart"/>
-      <w:r>
-        <w:t>student_id</w:t>
-      </w:r>
-      <w:proofErr w:type="spellEnd"/>
-      <w:r>
-        <w:t xml:space="preserve">, </w:t>
-      </w:r>
-      <w:proofErr w:type="spellStart"/>
-      <w:r>
-        <w:t>teacher_id</w:t>
-      </w:r>
-      <w:proofErr w:type="spellEnd"/>
-      <w:r>
-        <w:t xml:space="preserve">, </w:t>
-      </w:r>
-      <w:proofErr w:type="spellStart"/>
-      <w:r>
-        <w:t>subject_id</w:t>
-      </w:r>
-      <w:proofErr w:type="spellEnd"/>
-      <w:r>
-        <w:t>) является частью составного ключа, поэтому эта зависимость соответствует BCNF.</w:t>
-      </w:r>
-    </w:p>
-    <w:p>
-      <w:r>
-        <w:t>В таблице "</w:t>
-      </w:r>
-      <w:proofErr w:type="spellStart"/>
-      <w:r>
-        <w:t>reproofs</w:t>
-      </w:r>
-      <w:proofErr w:type="spellEnd"/>
-      <w:r>
-        <w:t>":</w:t>
-      </w:r>
-    </w:p>
-    <w:p>
-      <w:pPr>
-        <w:ind w:left="708"/>
-      </w:pPr>
-      <w:r>
-        <w:t>Нетривиальная</w:t>
-      </w:r>
-      <w:r>
-        <w:t xml:space="preserve"> </w:t>
-      </w:r>
-      <w:r>
-        <w:t>зависимость</w:t>
-      </w:r>
-      <w:r>
-        <w:t>: (</w:t>
-      </w:r>
-      <w:r>
-        <w:rPr>
-          <w:lang w:val="en-US"/>
-        </w:rPr>
-        <w:t>student</w:t>
-      </w:r>
-      <w:r>
-        <w:t>_</w:t>
-      </w:r>
-      <w:r>
-        <w:rPr>
-          <w:lang w:val="en-US"/>
-        </w:rPr>
+        <w:t xml:space="preserve">`, </w:t>
+      </w:r>
+      <w:r>
+        <w:t>и</w:t>
+      </w:r>
+      <w:r>
+        <w:rPr>
+          <w:lang w:val="en-US"/>
+        </w:rPr>
+        <w:t xml:space="preserve"> `</w:t>
+      </w:r>
+      <w:proofErr w:type="spellStart"/>
+      <w:r>
+        <w:rPr>
+          <w:lang w:val="en-US"/>
+        </w:rPr>
+        <w:t>fa_category_id</w:t>
+      </w:r>
+      <w:proofErr w:type="spellEnd"/>
+      <w:r>
+        <w:rPr>
+          <w:lang w:val="en-US"/>
+        </w:rPr>
+        <w:t xml:space="preserve">`. </w:t>
+      </w:r>
+      <w:r>
+        <w:t>Она имеет первичный ключ `</w:t>
+      </w:r>
+      <w:proofErr w:type="spellStart"/>
+      <w:r>
         <w:t>id</w:t>
       </w:r>
-      <w:r>
-        <w:t xml:space="preserve">, </w:t>
-      </w:r>
-      <w:r>
-        <w:rPr>
-          <w:lang w:val="en-US"/>
-        </w:rPr>
-        <w:t>teacher</w:t>
-      </w:r>
-      <w:r>
-        <w:t>_</w:t>
-      </w:r>
-      <w:r>
-        <w:rPr>
-          <w:lang w:val="en-US"/>
-        </w:rPr>
-        <w:t>id</w:t>
-      </w:r>
-      <w:r>
-        <w:t xml:space="preserve">) -&gt; </w:t>
-      </w:r>
-      <w:r>
-        <w:rPr>
-          <w:lang w:val="en-US"/>
-        </w:rPr>
-        <w:t>text</w:t>
-      </w:r>
-      <w:r>
-        <w:t>.</w:t>
-      </w:r>
-    </w:p>
-    <w:p>
-      <w:pPr>
-        <w:ind w:left="708"/>
-      </w:pPr>
-      <w:r>
-        <w:t>(</w:t>
-      </w:r>
-      <w:proofErr w:type="spellStart"/>
-      <w:r>
-        <w:t>student_id</w:t>
-      </w:r>
-      <w:proofErr w:type="spellEnd"/>
-      <w:r>
-        <w:t xml:space="preserve">, </w:t>
-      </w:r>
-      <w:proofErr w:type="spellStart"/>
-      <w:r>
-        <w:t>teacher_id</w:t>
-      </w:r>
-      <w:proofErr w:type="spellEnd"/>
-      <w:r>
-        <w:t>) является частью первичного ключа, поэтому эта зависимость соответствует BCNF.</w:t>
-      </w:r>
-    </w:p>
-    <w:p>
-      <w:r>
-        <w:lastRenderedPageBreak/>
-        <w:t>Все таблицы имеют нетривиальные зависимости, и в каждой таблице левые атрибуты зависимостей являются частью ключа (</w:t>
-      </w:r>
-      <w:proofErr w:type="spellStart"/>
-      <w:r>
-        <w:t>суперключа</w:t>
-      </w:r>
-      <w:proofErr w:type="spellEnd"/>
-      <w:r>
-        <w:t>), поэтому схема базы данных соответствует Нормальной Форме Бойса-Кодда (BCNF).</w:t>
+      <w:proofErr w:type="spellEnd"/>
+      <w:r>
+        <w:t>` и несколько внешних ключей, которые связаны с другими таблицами. Это обеспечивает связи между заявками, администраторами, студентами и категориями. Эта таблица также удовлетворяет 1НФ и 2НФ.</w:t>
+      </w:r>
+    </w:p>
+    <w:p/>
+    <w:p>
+      <w:r>
+        <w:t xml:space="preserve">Таким образом, данная база данных удовлетворяет требованиям НФБК, так как она находится в 1НФ и 2НФ, и все ее столбцы </w:t>
+      </w:r>
+      <w:proofErr w:type="spellStart"/>
+      <w:r>
+        <w:t>атомарны</w:t>
+      </w:r>
+      <w:proofErr w:type="spellEnd"/>
+      <w:r>
+        <w:t xml:space="preserve"> и зависят только от первичных ключей или внешних ключей.</w:t>
       </w:r>
     </w:p>
     <w:sectPr>
@@ -1823,6 +2177,127 @@
     </w:sectPr>
   </w:body>
 </w:document>
+</file>
+
+<file path=word/numbering.xml><?xml version="1.0" encoding="utf-8"?>
+<w:numbering xmlns:wpc="http://schemas.microsoft.com/office/word/2010/wordprocessingCanvas" xmlns:cx="http://schemas.microsoft.com/office/drawing/2014/chartex" xmlns:cx1="http://schemas.microsoft.com/office/drawing/2015/9/8/chartex" xmlns:cx2="http://schemas.microsoft.com/office/drawing/2015/10/21/chartex" xmlns:cx3="http://schemas.microsoft.com/office/drawing/2016/5/9/chartex" xmlns:cx4="http://schemas.microsoft.com/office/drawing/2016/5/10/chartex" xmlns:cx5="http://schemas.microsoft.com/office/drawing/2016/5/11/chartex" xmlns:cx6="http://schemas.microsoft.com/office/drawing/2016/5/12/chartex" xmlns:cx7="http://schemas.microsoft.com/office/drawing/2016/5/13/chartex" xmlns:cx8="http://schemas.microsoft.com/office/drawing/2016/5/14/chartex" xmlns:mc="http://schemas.openxmlformats.org/markup-compatibility/2006" xmlns:aink="http://schemas.microsoft.com/office/drawing/2016/ink" xmlns:am3d="http://schemas.microsoft.com/office/drawing/2017/model3d" xmlns:o="urn:schemas-microsoft-com:office:office" xmlns:oel="http://schemas.microsoft.com/office/2019/extlst" xmlns:r="http://schemas.openxmlformats.org/officeDocument/2006/relationships" xmlns:m="http://schemas.openxmlformats.org/officeDocument/2006/math" xmlns:v="urn:schemas-microsoft-com:vml" xmlns:wp14="http://schemas.microsoft.com/office/word/2010/wordprocessingDrawing" xmlns:wp="http://schemas.openxmlformats.org/drawingml/2006/wordprocessingDrawing" xmlns:w10="urn:schemas-microsoft-com:office:word" xmlns:w="http://schemas.openxmlformats.org/wordprocessingml/2006/main" xmlns:w14="http://schemas.microsoft.com/office/word/2010/wordml" xmlns:w15="http://schemas.microsoft.com/office/word/2012/wordml" xmlns:w16cex="http://schemas.microsoft.com/office/word/2018/wordml/cex" xmlns:w16cid="http://schemas.microsoft.com/office/word/2016/wordml/cid" xmlns:w16="http://schemas.microsoft.com/office/word/2018/wordml" xmlns:w16sdtdh="http://schemas.microsoft.com/office/word/2020/wordml/sdtdatahash" xmlns:w16se="http://schemas.microsoft.com/office/word/2015/wordml/symex" xmlns:wpg="http://schemas.microsoft.com/office/word/2010/wordprocessingGroup" xmlns:wpi="http://schemas.microsoft.com/office/word/2010/wordprocessingInk" xmlns:wne="http://schemas.microsoft.com/office/word/2006/wordml" xmlns:wps="http://schemas.microsoft.com/office/word/2010/wordprocessingShape" mc:Ignorable="w14 w15 w16se w16cid w16 w16cex w16sdtdh wp14">
+  <w:abstractNum w:abstractNumId="0" w15:restartNumberingAfterBreak="0">
+    <w:nsid w:val="3E057526"/>
+    <w:multiLevelType w:val="hybridMultilevel"/>
+    <w:tmpl w:val="EB70CA74"/>
+    <w:lvl w:ilvl="0" w:tplc="04190001">
+      <w:start w:val="1"/>
+      <w:numFmt w:val="bullet"/>
+      <w:lvlText w:val=""/>
+      <w:lvlJc w:val="left"/>
+      <w:pPr>
+        <w:ind w:left="720" w:hanging="360"/>
+      </w:pPr>
+      <w:rPr>
+        <w:rFonts w:ascii="Symbol" w:hAnsi="Symbol" w:hint="default"/>
+      </w:rPr>
+    </w:lvl>
+    <w:lvl w:ilvl="1" w:tplc="04190003" w:tentative="1">
+      <w:start w:val="1"/>
+      <w:numFmt w:val="bullet"/>
+      <w:lvlText w:val="o"/>
+      <w:lvlJc w:val="left"/>
+      <w:pPr>
+        <w:ind w:left="1440" w:hanging="360"/>
+      </w:pPr>
+      <w:rPr>
+        <w:rFonts w:ascii="Courier New" w:hAnsi="Courier New" w:cs="Courier New" w:hint="default"/>
+      </w:rPr>
+    </w:lvl>
+    <w:lvl w:ilvl="2" w:tplc="04190005" w:tentative="1">
+      <w:start w:val="1"/>
+      <w:numFmt w:val="bullet"/>
+      <w:lvlText w:val=""/>
+      <w:lvlJc w:val="left"/>
+      <w:pPr>
+        <w:ind w:left="2160" w:hanging="360"/>
+      </w:pPr>
+      <w:rPr>
+        <w:rFonts w:ascii="Wingdings" w:hAnsi="Wingdings" w:hint="default"/>
+      </w:rPr>
+    </w:lvl>
+    <w:lvl w:ilvl="3" w:tplc="04190001" w:tentative="1">
+      <w:start w:val="1"/>
+      <w:numFmt w:val="bullet"/>
+      <w:lvlText w:val=""/>
+      <w:lvlJc w:val="left"/>
+      <w:pPr>
+        <w:ind w:left="2880" w:hanging="360"/>
+      </w:pPr>
+      <w:rPr>
+        <w:rFonts w:ascii="Symbol" w:hAnsi="Symbol" w:hint="default"/>
+      </w:rPr>
+    </w:lvl>
+    <w:lvl w:ilvl="4" w:tplc="04190003" w:tentative="1">
+      <w:start w:val="1"/>
+      <w:numFmt w:val="bullet"/>
+      <w:lvlText w:val="o"/>
+      <w:lvlJc w:val="left"/>
+      <w:pPr>
+        <w:ind w:left="3600" w:hanging="360"/>
+      </w:pPr>
+      <w:rPr>
+        <w:rFonts w:ascii="Courier New" w:hAnsi="Courier New" w:cs="Courier New" w:hint="default"/>
+      </w:rPr>
+    </w:lvl>
+    <w:lvl w:ilvl="5" w:tplc="04190005" w:tentative="1">
+      <w:start w:val="1"/>
+      <w:numFmt w:val="bullet"/>
+      <w:lvlText w:val=""/>
+      <w:lvlJc w:val="left"/>
+      <w:pPr>
+        <w:ind w:left="4320" w:hanging="360"/>
+      </w:pPr>
+      <w:rPr>
+        <w:rFonts w:ascii="Wingdings" w:hAnsi="Wingdings" w:hint="default"/>
+      </w:rPr>
+    </w:lvl>
+    <w:lvl w:ilvl="6" w:tplc="04190001" w:tentative="1">
+      <w:start w:val="1"/>
+      <w:numFmt w:val="bullet"/>
+      <w:lvlText w:val=""/>
+      <w:lvlJc w:val="left"/>
+      <w:pPr>
+        <w:ind w:left="5040" w:hanging="360"/>
+      </w:pPr>
+      <w:rPr>
+        <w:rFonts w:ascii="Symbol" w:hAnsi="Symbol" w:hint="default"/>
+      </w:rPr>
+    </w:lvl>
+    <w:lvl w:ilvl="7" w:tplc="04190003" w:tentative="1">
+      <w:start w:val="1"/>
+      <w:numFmt w:val="bullet"/>
+      <w:lvlText w:val="o"/>
+      <w:lvlJc w:val="left"/>
+      <w:pPr>
+        <w:ind w:left="5760" w:hanging="360"/>
+      </w:pPr>
+      <w:rPr>
+        <w:rFonts w:ascii="Courier New" w:hAnsi="Courier New" w:cs="Courier New" w:hint="default"/>
+      </w:rPr>
+    </w:lvl>
+    <w:lvl w:ilvl="8" w:tplc="04190005" w:tentative="1">
+      <w:start w:val="1"/>
+      <w:numFmt w:val="bullet"/>
+      <w:lvlText w:val=""/>
+      <w:lvlJc w:val="left"/>
+      <w:pPr>
+        <w:ind w:left="6480" w:hanging="360"/>
+      </w:pPr>
+      <w:rPr>
+        <w:rFonts w:ascii="Wingdings" w:hAnsi="Wingdings" w:hint="default"/>
+      </w:rPr>
+    </w:lvl>
+  </w:abstractNum>
+  <w:num w:numId="1" w16cid:durableId="860750652">
+    <w:abstractNumId w:val="0"/>
+  </w:num>
+</w:numbering>
 </file>
 
 <file path=word/styles.xml><?xml version="1.0" encoding="utf-8"?>
